--- a/从零开始构建TT(基于muduo网络库).docx
+++ b/从零开始构建TT(基于muduo网络库).docx
@@ -4,32 +4,507 @@
   <w:body>
     <w:p>
       <w:pPr>
+        <w:jc w:val="center"/>
+        <w:rPr>
+          <w:rFonts w:ascii="Consolas" w:hAnsi="Consolas" w:cs="Times New Roman"/>
+          <w:sz w:val="22"/>
+          <w:szCs w:val="18"/>
+        </w:rPr>
+      </w:pPr>
+      <w:r>
+        <w:rPr>
+          <w:rFonts w:ascii="Consolas" w:hAnsi="Consolas" w:cs="Times New Roman"/>
+          <w:sz w:val="22"/>
+          <w:szCs w:val="18"/>
+        </w:rPr>
+        <w:t>本项目是用于一个菜鸟的</w:t>
+      </w:r>
+      <w:r>
+        <w:rPr>
+          <w:rFonts w:ascii="Consolas" w:hAnsi="Consolas" w:cs="Times New Roman"/>
+          <w:sz w:val="22"/>
+          <w:szCs w:val="18"/>
+        </w:rPr>
+        <w:t>C++</w:t>
+      </w:r>
+      <w:r>
+        <w:rPr>
+          <w:rFonts w:ascii="Consolas" w:hAnsi="Consolas" w:cs="Times New Roman"/>
+          <w:sz w:val="22"/>
+          <w:szCs w:val="18"/>
+        </w:rPr>
+        <w:t>编程学习</w:t>
+      </w:r>
+    </w:p>
+    <w:p>
+      <w:pPr>
         <w:pStyle w:val="a3"/>
         <w:numPr>
           <w:ilvl w:val="0"/>
-          <w:numId w:val="1"/>
+          <w:numId w:val="3"/>
         </w:numPr>
         <w:ind w:firstLineChars="0"/>
         <w:rPr>
-          <w:rFonts w:ascii="Times New Roman" w:hAnsi="Times New Roman" w:cs="Times New Roman"/>
-          <w:sz w:val="28"/>
-          <w:szCs w:val="28"/>
-        </w:rPr>
-      </w:pPr>
-      <w:r>
-        <w:rPr>
-          <w:rFonts w:ascii="Times New Roman" w:hAnsi="Times New Roman" w:cs="Times New Roman"/>
-          <w:sz w:val="28"/>
-          <w:szCs w:val="28"/>
+          <w:rFonts w:ascii="Consolas" w:hAnsi="Consolas" w:cs="Times New Roman"/>
+          <w:b/>
+          <w:sz w:val="20"/>
+          <w:szCs w:val="18"/>
+        </w:rPr>
+      </w:pPr>
+      <w:proofErr w:type="spellStart"/>
+      <w:r>
+        <w:rPr>
+          <w:rFonts w:ascii="Consolas" w:hAnsi="Consolas" w:cs="Times New Roman"/>
+          <w:b/>
+          <w:sz w:val="20"/>
+          <w:szCs w:val="18"/>
+        </w:rPr>
+        <w:t>Git</w:t>
+      </w:r>
+      <w:proofErr w:type="spellEnd"/>
+    </w:p>
+    <w:p>
+      <w:pPr>
+        <w:rPr>
+          <w:rFonts w:ascii="Consolas" w:hAnsi="Consolas" w:cs="Times New Roman"/>
+          <w:sz w:val="18"/>
+          <w:szCs w:val="18"/>
+        </w:rPr>
+      </w:pPr>
+      <w:r>
+        <w:rPr>
+          <w:rFonts w:ascii="Consolas" w:hAnsi="Consolas" w:cs="Times New Roman"/>
+          <w:sz w:val="18"/>
+          <w:szCs w:val="18"/>
+        </w:rPr>
+        <w:t>创建本地</w:t>
+      </w:r>
+      <w:proofErr w:type="spellStart"/>
+      <w:r>
+        <w:rPr>
+          <w:rFonts w:ascii="Consolas" w:hAnsi="Consolas" w:cs="Times New Roman"/>
+          <w:sz w:val="18"/>
+          <w:szCs w:val="18"/>
+        </w:rPr>
+        <w:t>git</w:t>
+      </w:r>
+      <w:proofErr w:type="spellEnd"/>
+      <w:r>
+        <w:rPr>
+          <w:rFonts w:ascii="Consolas" w:hAnsi="Consolas" w:cs="Times New Roman"/>
+          <w:sz w:val="18"/>
+          <w:szCs w:val="18"/>
+        </w:rPr>
+        <w:t>仓库和远程仓库，用于</w:t>
+      </w:r>
+      <w:proofErr w:type="spellStart"/>
+      <w:r>
+        <w:rPr>
+          <w:rFonts w:ascii="Consolas" w:hAnsi="Consolas" w:cs="Times New Roman"/>
+          <w:sz w:val="18"/>
+          <w:szCs w:val="18"/>
+        </w:rPr>
+        <w:t>linux</w:t>
+      </w:r>
+      <w:proofErr w:type="spellEnd"/>
+      <w:r>
+        <w:rPr>
+          <w:rFonts w:ascii="Consolas" w:hAnsi="Consolas" w:cs="Times New Roman"/>
+          <w:sz w:val="18"/>
+          <w:szCs w:val="18"/>
+        </w:rPr>
+        <w:t>和</w:t>
+      </w:r>
+      <w:r>
+        <w:rPr>
+          <w:rFonts w:ascii="Consolas" w:hAnsi="Consolas" w:cs="Times New Roman"/>
+          <w:sz w:val="18"/>
+          <w:szCs w:val="18"/>
+        </w:rPr>
+        <w:t>window</w:t>
+      </w:r>
+      <w:r>
+        <w:rPr>
+          <w:rFonts w:ascii="Consolas" w:hAnsi="Consolas" w:cs="Times New Roman"/>
+          <w:sz w:val="18"/>
+          <w:szCs w:val="18"/>
+        </w:rPr>
+        <w:t>工作内容同步</w:t>
+      </w:r>
+    </w:p>
+    <w:p>
+      <w:pPr>
+        <w:rPr>
+          <w:rFonts w:ascii="Consolas" w:hAnsi="Consolas" w:cs="Times New Roman" w:hint="eastAsia"/>
+          <w:sz w:val="18"/>
+          <w:szCs w:val="18"/>
+        </w:rPr>
+      </w:pPr>
+      <w:r>
+        <w:rPr>
+          <w:rFonts w:ascii="Consolas" w:hAnsi="Consolas" w:cs="Times New Roman"/>
+          <w:sz w:val="18"/>
+          <w:szCs w:val="18"/>
+        </w:rPr>
+        <w:t>使用当前目录作为</w:t>
+      </w:r>
+      <w:proofErr w:type="spellStart"/>
+      <w:r>
+        <w:rPr>
+          <w:rFonts w:ascii="Consolas" w:hAnsi="Consolas" w:cs="Times New Roman"/>
+          <w:sz w:val="18"/>
+          <w:szCs w:val="18"/>
+        </w:rPr>
+        <w:t>Git</w:t>
+      </w:r>
+      <w:proofErr w:type="spellEnd"/>
+      <w:r>
+        <w:rPr>
+          <w:rFonts w:ascii="Consolas" w:hAnsi="Consolas" w:cs="Times New Roman"/>
+          <w:sz w:val="18"/>
+          <w:szCs w:val="18"/>
+        </w:rPr>
+        <w:t>仓库，我们只需使它初始化</w:t>
+      </w:r>
+    </w:p>
+    <w:p>
+      <w:pPr>
+        <w:rPr>
+          <w:rFonts w:ascii="Consolas" w:hAnsi="Consolas" w:cs="Times New Roman"/>
+          <w:sz w:val="18"/>
+          <w:szCs w:val="18"/>
+        </w:rPr>
+      </w:pPr>
+      <w:proofErr w:type="spellStart"/>
+      <w:proofErr w:type="gramStart"/>
+      <w:r>
+        <w:rPr>
+          <w:rFonts w:ascii="Consolas" w:hAnsi="Consolas" w:cs="Times New Roman"/>
+          <w:sz w:val="18"/>
+          <w:szCs w:val="18"/>
+        </w:rPr>
+        <w:t>git</w:t>
+      </w:r>
+      <w:proofErr w:type="spellEnd"/>
+      <w:proofErr w:type="gramEnd"/>
+      <w:r>
+        <w:rPr>
+          <w:rFonts w:ascii="Consolas" w:hAnsi="Consolas" w:cs="Times New Roman"/>
+          <w:sz w:val="18"/>
+          <w:szCs w:val="18"/>
+        </w:rPr>
+        <w:t xml:space="preserve"> </w:t>
+      </w:r>
+      <w:proofErr w:type="spellStart"/>
+      <w:r>
+        <w:rPr>
+          <w:rFonts w:ascii="Consolas" w:hAnsi="Consolas" w:cs="Times New Roman"/>
+          <w:sz w:val="18"/>
+          <w:szCs w:val="18"/>
+        </w:rPr>
+        <w:t>init</w:t>
+      </w:r>
+      <w:proofErr w:type="spellEnd"/>
+    </w:p>
+    <w:p>
+      <w:pPr>
+        <w:rPr>
+          <w:rFonts w:ascii="Consolas" w:hAnsi="Consolas" w:cs="Times New Roman" w:hint="eastAsia"/>
+          <w:sz w:val="18"/>
+          <w:szCs w:val="18"/>
+        </w:rPr>
+      </w:pPr>
+      <w:r>
+        <w:rPr>
+          <w:rFonts w:ascii="Consolas" w:hAnsi="Consolas" w:cs="Times New Roman"/>
+          <w:sz w:val="18"/>
+          <w:szCs w:val="18"/>
+        </w:rPr>
+        <w:t>当前目录所有文件添加到缓存</w:t>
+      </w:r>
+    </w:p>
+    <w:p>
+      <w:pPr>
+        <w:rPr>
+          <w:rFonts w:ascii="Consolas" w:hAnsi="Consolas" w:cs="Times New Roman"/>
+          <w:sz w:val="18"/>
+          <w:szCs w:val="18"/>
+        </w:rPr>
+      </w:pPr>
+      <w:proofErr w:type="spellStart"/>
+      <w:proofErr w:type="gramStart"/>
+      <w:r>
+        <w:rPr>
+          <w:rFonts w:ascii="Consolas" w:hAnsi="Consolas" w:cs="Times New Roman"/>
+          <w:sz w:val="18"/>
+          <w:szCs w:val="18"/>
+        </w:rPr>
+        <w:t>git</w:t>
+      </w:r>
+      <w:proofErr w:type="spellEnd"/>
+      <w:proofErr w:type="gramEnd"/>
+      <w:r>
+        <w:rPr>
+          <w:rFonts w:ascii="Consolas" w:hAnsi="Consolas" w:cs="Times New Roman"/>
+          <w:sz w:val="18"/>
+          <w:szCs w:val="18"/>
+        </w:rPr>
+        <w:t xml:space="preserve"> add . </w:t>
+      </w:r>
+    </w:p>
+    <w:p>
+      <w:pPr>
+        <w:rPr>
+          <w:rFonts w:ascii="Consolas" w:hAnsi="Consolas" w:cs="Times New Roman"/>
+          <w:sz w:val="18"/>
+          <w:szCs w:val="18"/>
+        </w:rPr>
+      </w:pPr>
+      <w:proofErr w:type="spellStart"/>
+      <w:r>
+        <w:rPr>
+          <w:rFonts w:ascii="Consolas" w:hAnsi="Consolas" w:cs="Times New Roman"/>
+          <w:sz w:val="18"/>
+          <w:szCs w:val="18"/>
+        </w:rPr>
+        <w:t>git</w:t>
+      </w:r>
+      <w:proofErr w:type="spellEnd"/>
+      <w:r>
+        <w:rPr>
+          <w:rFonts w:ascii="Consolas" w:hAnsi="Consolas" w:cs="Times New Roman"/>
+          <w:sz w:val="18"/>
+          <w:szCs w:val="18"/>
+        </w:rPr>
+        <w:t xml:space="preserve"> commit -m '</w:t>
+      </w:r>
+      <w:r>
+        <w:rPr>
+          <w:rFonts w:ascii="Consolas" w:hAnsi="Consolas" w:cs="Times New Roman"/>
+          <w:sz w:val="18"/>
+          <w:szCs w:val="18"/>
+        </w:rPr>
+        <w:t>初始化项目版本</w:t>
+      </w:r>
+      <w:r>
+        <w:rPr>
+          <w:rFonts w:ascii="Consolas" w:hAnsi="Consolas" w:cs="Times New Roman"/>
+          <w:sz w:val="18"/>
+          <w:szCs w:val="18"/>
+        </w:rPr>
+        <w:t>'</w:t>
+      </w:r>
+    </w:p>
+    <w:p>
+      <w:pPr>
+        <w:rPr>
+          <w:rFonts w:ascii="Consolas" w:hAnsi="Consolas" w:cs="Times New Roman"/>
+          <w:sz w:val="18"/>
+          <w:szCs w:val="18"/>
+        </w:rPr>
+      </w:pPr>
+      <w:r>
+        <w:rPr>
+          <w:rFonts w:ascii="Consolas" w:hAnsi="Consolas" w:cs="Times New Roman"/>
+          <w:sz w:val="18"/>
+          <w:szCs w:val="18"/>
+        </w:rPr>
+        <w:t>添加一个新的远程仓库</w:t>
+      </w:r>
+    </w:p>
+    <w:p>
+      <w:pPr>
+        <w:rPr>
+          <w:rFonts w:ascii="Consolas" w:hAnsi="Consolas" w:cs="Times New Roman" w:hint="eastAsia"/>
+          <w:sz w:val="18"/>
+          <w:szCs w:val="18"/>
+        </w:rPr>
+      </w:pPr>
+      <w:proofErr w:type="spellStart"/>
+      <w:proofErr w:type="gramStart"/>
+      <w:r>
+        <w:rPr>
+          <w:rFonts w:ascii="Consolas" w:hAnsi="Consolas" w:cs="Times New Roman"/>
+          <w:sz w:val="18"/>
+          <w:szCs w:val="18"/>
+        </w:rPr>
+        <w:t>git</w:t>
+      </w:r>
+      <w:proofErr w:type="spellEnd"/>
+      <w:proofErr w:type="gramEnd"/>
+      <w:r>
+        <w:rPr>
+          <w:rFonts w:ascii="Consolas" w:hAnsi="Consolas" w:cs="Times New Roman"/>
+          <w:sz w:val="18"/>
+          <w:szCs w:val="18"/>
+        </w:rPr>
+        <w:t xml:space="preserve"> remote add origin https://github.com/funprograming/TeamTalk-on-Muduo</w:t>
+      </w:r>
+      <w:r>
+        <w:rPr>
+          <w:rFonts w:ascii="Consolas" w:hAnsi="Consolas" w:cs="Times New Roman" w:hint="eastAsia"/>
+          <w:sz w:val="18"/>
+          <w:szCs w:val="18"/>
+        </w:rPr>
+        <w:t xml:space="preserve"> </w:t>
+      </w:r>
+    </w:p>
+    <w:p>
+      <w:pPr>
+        <w:rPr>
+          <w:rFonts w:ascii="Consolas" w:hAnsi="Consolas" w:cs="Times New Roman"/>
+          <w:sz w:val="18"/>
+          <w:szCs w:val="18"/>
+        </w:rPr>
+      </w:pPr>
+      <w:proofErr w:type="spellStart"/>
+      <w:proofErr w:type="gramStart"/>
+      <w:r>
+        <w:rPr>
+          <w:rFonts w:ascii="Consolas" w:hAnsi="Consolas" w:cs="Times New Roman"/>
+          <w:sz w:val="18"/>
+          <w:szCs w:val="18"/>
+        </w:rPr>
+        <w:t>git</w:t>
+      </w:r>
+      <w:proofErr w:type="spellEnd"/>
+      <w:proofErr w:type="gramEnd"/>
+      <w:r>
+        <w:rPr>
+          <w:rFonts w:ascii="Consolas" w:hAnsi="Consolas" w:cs="Times New Roman"/>
+          <w:sz w:val="18"/>
+          <w:szCs w:val="18"/>
+        </w:rPr>
+        <w:t xml:space="preserve"> push -u origin master</w:t>
+      </w:r>
+    </w:p>
+    <w:p>
+      <w:pPr>
+        <w:rPr>
+          <w:rFonts w:ascii="Consolas" w:hAnsi="Consolas" w:cs="Times New Roman"/>
+          <w:sz w:val="18"/>
+          <w:szCs w:val="18"/>
+        </w:rPr>
+      </w:pPr>
+      <w:r>
+        <w:rPr>
+          <w:rFonts w:ascii="Consolas" w:hAnsi="Consolas" w:cs="Times New Roman"/>
+          <w:sz w:val="18"/>
+          <w:szCs w:val="18"/>
+        </w:rPr>
+        <w:t>进入</w:t>
+      </w:r>
+      <w:proofErr w:type="spellStart"/>
+      <w:r>
+        <w:rPr>
+          <w:rFonts w:ascii="Consolas" w:hAnsi="Consolas" w:cs="Times New Roman"/>
+          <w:sz w:val="18"/>
+          <w:szCs w:val="18"/>
+        </w:rPr>
+        <w:t>linux</w:t>
+      </w:r>
+      <w:proofErr w:type="spellEnd"/>
+      <w:r>
+        <w:rPr>
+          <w:rFonts w:ascii="Consolas" w:hAnsi="Consolas" w:cs="Times New Roman"/>
+          <w:sz w:val="18"/>
+          <w:szCs w:val="18"/>
+        </w:rPr>
+        <w:t>虚拟机</w:t>
+      </w:r>
+      <w:r>
+        <w:rPr>
+          <w:rFonts w:ascii="Consolas" w:hAnsi="Consolas" w:cs="Times New Roman"/>
+          <w:sz w:val="18"/>
+          <w:szCs w:val="18"/>
+        </w:rPr>
+        <w:t>clone</w:t>
+      </w:r>
+      <w:r>
+        <w:rPr>
+          <w:rFonts w:ascii="Consolas" w:hAnsi="Consolas" w:cs="Times New Roman"/>
+          <w:sz w:val="18"/>
+          <w:szCs w:val="18"/>
+        </w:rPr>
+        <w:t>项目到本地</w:t>
+      </w:r>
+    </w:p>
+    <w:p>
+      <w:pPr>
+        <w:rPr>
+          <w:rFonts w:ascii="Consolas" w:hAnsi="Consolas" w:cs="Times New Roman"/>
+          <w:sz w:val="18"/>
+          <w:szCs w:val="18"/>
+        </w:rPr>
+      </w:pPr>
+      <w:proofErr w:type="spellStart"/>
+      <w:proofErr w:type="gramStart"/>
+      <w:r>
+        <w:rPr>
+          <w:rFonts w:ascii="Consolas" w:hAnsi="Consolas" w:cs="Times New Roman"/>
+          <w:sz w:val="18"/>
+          <w:szCs w:val="18"/>
+        </w:rPr>
+        <w:t>g</w:t>
+      </w:r>
+      <w:r>
+        <w:rPr>
+          <w:rFonts w:ascii="Consolas" w:hAnsi="Consolas" w:cs="Times New Roman"/>
+          <w:sz w:val="18"/>
+          <w:szCs w:val="18"/>
+        </w:rPr>
+        <w:t>it</w:t>
+      </w:r>
+      <w:proofErr w:type="spellEnd"/>
+      <w:proofErr w:type="gramEnd"/>
+      <w:r>
+        <w:rPr>
+          <w:rFonts w:ascii="Consolas" w:hAnsi="Consolas" w:cs="Times New Roman"/>
+          <w:sz w:val="18"/>
+          <w:szCs w:val="18"/>
+        </w:rPr>
+        <w:t xml:space="preserve"> clone https://github.com/funprograming/TeamTalk-on-Muduo</w:t>
+      </w:r>
+      <w:r>
+        <w:rPr>
+          <w:rFonts w:ascii="Consolas" w:hAnsi="Consolas" w:cs="Times New Roman"/>
+          <w:sz w:val="18"/>
+          <w:szCs w:val="18"/>
+        </w:rPr>
+        <w:t xml:space="preserve"> </w:t>
+      </w:r>
+    </w:p>
+    <w:p>
+      <w:pPr>
+        <w:pStyle w:val="a3"/>
+        <w:numPr>
+          <w:ilvl w:val="0"/>
+          <w:numId w:val="3"/>
+        </w:numPr>
+        <w:ind w:firstLineChars="0"/>
+        <w:rPr>
+          <w:rFonts w:ascii="Consolas" w:hAnsi="Consolas" w:cs="Times New Roman"/>
+          <w:b/>
+          <w:sz w:val="20"/>
+          <w:szCs w:val="18"/>
+        </w:rPr>
+      </w:pPr>
+      <w:r>
+        <w:rPr>
+          <w:rFonts w:ascii="Consolas" w:hAnsi="Consolas" w:cs="Times New Roman"/>
+          <w:b/>
+          <w:sz w:val="20"/>
+          <w:szCs w:val="18"/>
         </w:rPr>
         <w:t>编译</w:t>
       </w:r>
       <w:proofErr w:type="spellStart"/>
       <w:r>
         <w:rPr>
-          <w:rFonts w:ascii="Times New Roman" w:hAnsi="Times New Roman" w:cs="Times New Roman"/>
-          <w:sz w:val="28"/>
-          <w:szCs w:val="28"/>
+          <w:rFonts w:ascii="Consolas" w:hAnsi="Consolas" w:cs="Times New Roman"/>
+          <w:b/>
+          <w:sz w:val="20"/>
+          <w:szCs w:val="18"/>
         </w:rPr>
         <w:t>protobuf</w:t>
       </w:r>
@@ -38,14 +513,36 @@
     <w:p>
       <w:pPr>
         <w:rPr>
-          <w:rFonts w:ascii="Times New Roman" w:hAnsi="Times New Roman" w:cs="Times New Roman"/>
-        </w:rPr>
-      </w:pPr>
-      <w:r>
-        <w:rPr>
-          <w:rFonts w:ascii="Times New Roman" w:hAnsi="Times New Roman" w:cs="Times New Roman"/>
-        </w:rPr>
-        <w:t>首先分析脚本的详细内容</w:t>
+          <w:rFonts w:ascii="Consolas" w:hAnsi="Consolas" w:cs="Times New Roman"/>
+          <w:sz w:val="18"/>
+          <w:szCs w:val="18"/>
+        </w:rPr>
+      </w:pPr>
+      <w:r>
+        <w:rPr>
+          <w:rFonts w:ascii="Consolas" w:hAnsi="Consolas" w:cs="Times New Roman"/>
+          <w:sz w:val="18"/>
+          <w:szCs w:val="18"/>
+        </w:rPr>
+        <w:t>首先分析</w:t>
+      </w:r>
+      <w:r>
+        <w:rPr>
+          <w:rFonts w:ascii="Consolas" w:hAnsi="Consolas" w:cs="Times New Roman"/>
+          <w:sz w:val="18"/>
+          <w:szCs w:val="18"/>
+        </w:rPr>
+        <w:t>该</w:t>
+      </w:r>
+      <w:bookmarkStart w:id="0" w:name="_GoBack"/>
+      <w:bookmarkEnd w:id="0"/>
+      <w:r>
+        <w:rPr>
+          <w:rFonts w:ascii="Consolas" w:hAnsi="Consolas" w:cs="Times New Roman"/>
+          <w:sz w:val="18"/>
+          <w:szCs w:val="18"/>
+        </w:rPr>
+        <w:t>脚本的详细内容</w:t>
       </w:r>
     </w:p>
     <w:p>
@@ -54,16 +551,18 @@
           <w:bottom w:val="single" w:sz="6" w:space="1" w:color="auto"/>
         </w:pBdr>
         <w:rPr>
-          <w:rFonts w:ascii="Times New Roman" w:hAnsi="Times New Roman" w:cs="Times New Roman"/>
+          <w:rFonts w:ascii="Consolas" w:hAnsi="Consolas" w:cs="Times New Roman"/>
           <w:color w:val="383A42"/>
-          <w:szCs w:val="21"/>
-        </w:rPr>
-      </w:pPr>
-      <w:r>
-        <w:rPr>
-          <w:rFonts w:ascii="Times New Roman" w:hAnsi="Times New Roman" w:cs="Times New Roman"/>
+          <w:sz w:val="18"/>
+          <w:szCs w:val="18"/>
+        </w:rPr>
+      </w:pPr>
+      <w:r>
+        <w:rPr>
+          <w:rFonts w:ascii="Consolas" w:hAnsi="Consolas" w:cs="Times New Roman"/>
           <w:color w:val="383A42"/>
-          <w:szCs w:val="21"/>
+          <w:sz w:val="18"/>
+          <w:szCs w:val="18"/>
         </w:rPr>
         <w:t>make_protobuf.sh</w:t>
       </w:r>
@@ -71,62 +570,81 @@
     <w:p>
       <w:pPr>
         <w:rPr>
-          <w:rFonts w:ascii="Times New Roman" w:hAnsi="Times New Roman" w:cs="Times New Roman"/>
-        </w:rPr>
-      </w:pPr>
-      <w:commentRangeStart w:id="0"/>
+          <w:rFonts w:ascii="Consolas" w:hAnsi="Consolas" w:cs="Times New Roman"/>
+          <w:sz w:val="18"/>
+          <w:szCs w:val="18"/>
+        </w:rPr>
+      </w:pPr>
+      <w:commentRangeStart w:id="1"/>
       <w:proofErr w:type="gramStart"/>
       <w:r>
         <w:rPr>
-          <w:rFonts w:ascii="Times New Roman" w:hAnsi="Times New Roman" w:cs="Times New Roman"/>
+          <w:rFonts w:ascii="Consolas" w:hAnsi="Consolas" w:cs="Times New Roman"/>
+          <w:sz w:val="18"/>
+          <w:szCs w:val="18"/>
         </w:rPr>
         <w:t>#!/</w:t>
       </w:r>
       <w:proofErr w:type="gramEnd"/>
       <w:r>
         <w:rPr>
-          <w:rFonts w:ascii="Times New Roman" w:hAnsi="Times New Roman" w:cs="Times New Roman"/>
+          <w:rFonts w:ascii="Consolas" w:hAnsi="Consolas" w:cs="Times New Roman"/>
+          <w:sz w:val="18"/>
+          <w:szCs w:val="18"/>
         </w:rPr>
         <w:t>bin/bash</w:t>
       </w:r>
-      <w:commentRangeEnd w:id="0"/>
+      <w:commentRangeEnd w:id="1"/>
       <w:r>
         <w:rPr>
           <w:rStyle w:val="a4"/>
-        </w:rPr>
-        <w:commentReference w:id="0"/>
-      </w:r>
-    </w:p>
-    <w:p>
-      <w:pPr>
-        <w:rPr>
-          <w:rFonts w:ascii="Times New Roman" w:hAnsi="Times New Roman" w:cs="Times New Roman"/>
-        </w:rPr>
-      </w:pPr>
-      <w:r>
-        <w:rPr>
-          <w:rFonts w:ascii="Times New Roman" w:hAnsi="Times New Roman" w:cs="Times New Roman"/>
+          <w:rFonts w:ascii="Consolas" w:hAnsi="Consolas"/>
+          <w:sz w:val="18"/>
+          <w:szCs w:val="18"/>
+        </w:rPr>
+        <w:commentReference w:id="1"/>
+      </w:r>
+    </w:p>
+    <w:p>
+      <w:pPr>
+        <w:rPr>
+          <w:rFonts w:ascii="Consolas" w:hAnsi="Consolas" w:cs="Times New Roman"/>
+          <w:sz w:val="18"/>
+          <w:szCs w:val="18"/>
+        </w:rPr>
+      </w:pPr>
+      <w:r>
+        <w:rPr>
+          <w:rFonts w:ascii="Consolas" w:hAnsi="Consolas" w:cs="Times New Roman"/>
+          <w:sz w:val="18"/>
+          <w:szCs w:val="18"/>
         </w:rPr>
         <w:t xml:space="preserve"># </w:t>
       </w:r>
       <w:proofErr w:type="gramStart"/>
       <w:r>
         <w:rPr>
-          <w:rFonts w:ascii="Times New Roman" w:hAnsi="Times New Roman" w:cs="Times New Roman"/>
+          <w:rFonts w:ascii="Consolas" w:hAnsi="Consolas" w:cs="Times New Roman"/>
+          <w:sz w:val="18"/>
+          <w:szCs w:val="18"/>
         </w:rPr>
         <w:t>author</w:t>
       </w:r>
       <w:proofErr w:type="gramEnd"/>
       <w:r>
         <w:rPr>
-          <w:rFonts w:ascii="Times New Roman" w:hAnsi="Times New Roman" w:cs="Times New Roman"/>
+          <w:rFonts w:ascii="Consolas" w:hAnsi="Consolas" w:cs="Times New Roman"/>
+          <w:sz w:val="18"/>
+          <w:szCs w:val="18"/>
         </w:rPr>
         <w:t xml:space="preserve">: </w:t>
       </w:r>
       <w:proofErr w:type="spellStart"/>
       <w:r>
         <w:rPr>
-          <w:rFonts w:ascii="Times New Roman" w:hAnsi="Times New Roman" w:cs="Times New Roman"/>
+          <w:rFonts w:ascii="Consolas" w:hAnsi="Consolas" w:cs="Times New Roman"/>
+          <w:sz w:val="18"/>
+          <w:szCs w:val="18"/>
         </w:rPr>
         <w:t>luoning</w:t>
       </w:r>
@@ -135,26 +653,34 @@
     <w:p>
       <w:pPr>
         <w:rPr>
-          <w:rFonts w:ascii="Times New Roman" w:hAnsi="Times New Roman" w:cs="Times New Roman"/>
-        </w:rPr>
-      </w:pPr>
-      <w:r>
-        <w:rPr>
-          <w:rFonts w:ascii="Times New Roman" w:hAnsi="Times New Roman" w:cs="Times New Roman"/>
+          <w:rFonts w:ascii="Consolas" w:hAnsi="Consolas" w:cs="Times New Roman"/>
+          <w:sz w:val="18"/>
+          <w:szCs w:val="18"/>
+        </w:rPr>
+      </w:pPr>
+      <w:r>
+        <w:rPr>
+          <w:rFonts w:ascii="Consolas" w:hAnsi="Consolas" w:cs="Times New Roman"/>
+          <w:sz w:val="18"/>
+          <w:szCs w:val="18"/>
         </w:rPr>
         <w:t xml:space="preserve"># </w:t>
       </w:r>
       <w:proofErr w:type="gramStart"/>
       <w:r>
         <w:rPr>
-          <w:rFonts w:ascii="Times New Roman" w:hAnsi="Times New Roman" w:cs="Times New Roman"/>
+          <w:rFonts w:ascii="Consolas" w:hAnsi="Consolas" w:cs="Times New Roman"/>
+          <w:sz w:val="18"/>
+          <w:szCs w:val="18"/>
         </w:rPr>
         <w:t>date</w:t>
       </w:r>
       <w:proofErr w:type="gramEnd"/>
       <w:r>
         <w:rPr>
-          <w:rFonts w:ascii="Times New Roman" w:hAnsi="Times New Roman" w:cs="Times New Roman"/>
+          <w:rFonts w:ascii="Consolas" w:hAnsi="Consolas" w:cs="Times New Roman"/>
+          <w:sz w:val="18"/>
+          <w:szCs w:val="18"/>
         </w:rPr>
         <w:t>: 03/25/2015</w:t>
       </w:r>
@@ -162,40 +688,53 @@
     <w:p>
       <w:pPr>
         <w:rPr>
-          <w:rFonts w:ascii="Times New Roman" w:hAnsi="Times New Roman" w:cs="Times New Roman"/>
-        </w:rPr>
-      </w:pPr>
-    </w:p>
-    <w:p>
-      <w:pPr>
-        <w:rPr>
-          <w:rFonts w:ascii="Times New Roman" w:hAnsi="Times New Roman" w:cs="Times New Roman"/>
-        </w:rPr>
-      </w:pPr>
-      <w:commentRangeStart w:id="1"/>
-      <w:r>
-        <w:rPr>
-          <w:rFonts w:ascii="Times New Roman" w:hAnsi="Times New Roman" w:cs="Times New Roman"/>
+          <w:rFonts w:ascii="Consolas" w:hAnsi="Consolas" w:cs="Times New Roman"/>
+          <w:sz w:val="18"/>
+          <w:szCs w:val="18"/>
+        </w:rPr>
+      </w:pPr>
+    </w:p>
+    <w:p>
+      <w:pPr>
+        <w:rPr>
+          <w:rFonts w:ascii="Consolas" w:hAnsi="Consolas" w:cs="Times New Roman"/>
+          <w:sz w:val="18"/>
+          <w:szCs w:val="18"/>
+        </w:rPr>
+      </w:pPr>
+      <w:commentRangeStart w:id="2"/>
+      <w:r>
+        <w:rPr>
+          <w:rFonts w:ascii="Consolas" w:hAnsi="Consolas" w:cs="Times New Roman"/>
+          <w:sz w:val="18"/>
+          <w:szCs w:val="18"/>
         </w:rPr>
         <w:t>PROTOBUF=protobuf-2.6.1</w:t>
       </w:r>
-      <w:commentRangeEnd w:id="1"/>
+      <w:commentRangeEnd w:id="2"/>
       <w:r>
         <w:rPr>
           <w:rStyle w:val="a4"/>
-        </w:rPr>
-        <w:commentReference w:id="1"/>
-      </w:r>
-    </w:p>
-    <w:p>
-      <w:pPr>
-        <w:rPr>
-          <w:rFonts w:ascii="Times New Roman" w:hAnsi="Times New Roman" w:cs="Times New Roman"/>
-        </w:rPr>
-      </w:pPr>
-      <w:r>
-        <w:rPr>
-          <w:rFonts w:ascii="Times New Roman" w:hAnsi="Times New Roman" w:cs="Times New Roman"/>
+          <w:rFonts w:ascii="Consolas" w:hAnsi="Consolas"/>
+          <w:sz w:val="18"/>
+          <w:szCs w:val="18"/>
+        </w:rPr>
+        <w:commentReference w:id="2"/>
+      </w:r>
+    </w:p>
+    <w:p>
+      <w:pPr>
+        <w:rPr>
+          <w:rFonts w:ascii="Consolas" w:hAnsi="Consolas" w:cs="Times New Roman"/>
+          <w:sz w:val="18"/>
+          <w:szCs w:val="18"/>
+        </w:rPr>
+      </w:pPr>
+      <w:r>
+        <w:rPr>
+          <w:rFonts w:ascii="Consolas" w:hAnsi="Consolas" w:cs="Times New Roman"/>
+          <w:sz w:val="18"/>
+          <w:szCs w:val="18"/>
         </w:rPr>
         <w:t>CUR_DIR=</w:t>
       </w:r>
@@ -203,41 +742,53 @@
     <w:p>
       <w:pPr>
         <w:rPr>
-          <w:rFonts w:ascii="Times New Roman" w:hAnsi="Times New Roman" w:cs="Times New Roman"/>
-        </w:rPr>
-      </w:pPr>
-    </w:p>
-    <w:p>
-      <w:pPr>
-        <w:rPr>
-          <w:rFonts w:ascii="Times New Roman" w:hAnsi="Times New Roman" w:cs="Times New Roman"/>
+          <w:rFonts w:ascii="Consolas" w:hAnsi="Consolas" w:cs="Times New Roman"/>
+          <w:sz w:val="18"/>
+          <w:szCs w:val="18"/>
+        </w:rPr>
+      </w:pPr>
+    </w:p>
+    <w:p>
+      <w:pPr>
+        <w:rPr>
+          <w:rFonts w:ascii="Consolas" w:hAnsi="Consolas" w:cs="Times New Roman"/>
+          <w:sz w:val="18"/>
+          <w:szCs w:val="18"/>
         </w:rPr>
       </w:pPr>
       <w:proofErr w:type="spellStart"/>
       <w:r>
         <w:rPr>
-          <w:rFonts w:ascii="Times New Roman" w:hAnsi="Times New Roman" w:cs="Times New Roman"/>
+          <w:rFonts w:ascii="Consolas" w:hAnsi="Consolas" w:cs="Times New Roman"/>
+          <w:sz w:val="18"/>
+          <w:szCs w:val="18"/>
         </w:rPr>
         <w:t>check_</w:t>
       </w:r>
       <w:proofErr w:type="gramStart"/>
       <w:r>
         <w:rPr>
-          <w:rFonts w:ascii="Times New Roman" w:hAnsi="Times New Roman" w:cs="Times New Roman"/>
+          <w:rFonts w:ascii="Consolas" w:hAnsi="Consolas" w:cs="Times New Roman"/>
+          <w:sz w:val="18"/>
+          <w:szCs w:val="18"/>
         </w:rPr>
         <w:t>user</w:t>
       </w:r>
       <w:proofErr w:type="spellEnd"/>
       <w:r>
         <w:rPr>
-          <w:rFonts w:ascii="Times New Roman" w:hAnsi="Times New Roman" w:cs="Times New Roman"/>
+          <w:rFonts w:ascii="Consolas" w:hAnsi="Consolas" w:cs="Times New Roman"/>
+          <w:sz w:val="18"/>
+          <w:szCs w:val="18"/>
         </w:rPr>
         <w:t>(</w:t>
       </w:r>
       <w:proofErr w:type="gramEnd"/>
       <w:r>
         <w:rPr>
-          <w:rFonts w:ascii="Times New Roman" w:hAnsi="Times New Roman" w:cs="Times New Roman"/>
+          <w:rFonts w:ascii="Consolas" w:hAnsi="Consolas" w:cs="Times New Roman"/>
+          <w:sz w:val="18"/>
+          <w:szCs w:val="18"/>
         </w:rPr>
         <w:t>) {</w:t>
       </w:r>
@@ -245,46 +796,61 @@
     <w:p>
       <w:pPr>
         <w:rPr>
-          <w:rFonts w:ascii="Times New Roman" w:hAnsi="Times New Roman" w:cs="Times New Roman"/>
-        </w:rPr>
-      </w:pPr>
-      <w:r>
-        <w:rPr>
-          <w:rFonts w:ascii="Times New Roman" w:hAnsi="Times New Roman" w:cs="Times New Roman"/>
+          <w:rFonts w:ascii="Consolas" w:hAnsi="Consolas" w:cs="Times New Roman"/>
+          <w:sz w:val="18"/>
+          <w:szCs w:val="18"/>
+        </w:rPr>
+      </w:pPr>
+      <w:r>
+        <w:rPr>
+          <w:rFonts w:ascii="Consolas" w:hAnsi="Consolas" w:cs="Times New Roman"/>
+          <w:sz w:val="18"/>
+          <w:szCs w:val="18"/>
         </w:rPr>
         <w:t xml:space="preserve">    </w:t>
       </w:r>
       <w:proofErr w:type="gramStart"/>
       <w:r>
         <w:rPr>
-          <w:rFonts w:ascii="Times New Roman" w:hAnsi="Times New Roman" w:cs="Times New Roman"/>
+          <w:rFonts w:ascii="Consolas" w:hAnsi="Consolas" w:cs="Times New Roman"/>
+          <w:sz w:val="18"/>
+          <w:szCs w:val="18"/>
         </w:rPr>
         <w:t>if</w:t>
       </w:r>
       <w:proofErr w:type="gramEnd"/>
       <w:r>
         <w:rPr>
-          <w:rFonts w:ascii="Times New Roman" w:hAnsi="Times New Roman" w:cs="Times New Roman"/>
+          <w:rFonts w:ascii="Consolas" w:hAnsi="Consolas" w:cs="Times New Roman"/>
+          <w:sz w:val="18"/>
+          <w:szCs w:val="18"/>
         </w:rPr>
         <w:t xml:space="preserve"> </w:t>
       </w:r>
-      <w:commentRangeStart w:id="2"/>
-      <w:r>
-        <w:rPr>
-          <w:rFonts w:ascii="Times New Roman" w:hAnsi="Times New Roman" w:cs="Times New Roman"/>
+      <w:commentRangeStart w:id="3"/>
+      <w:r>
+        <w:rPr>
+          <w:rFonts w:ascii="Consolas" w:hAnsi="Consolas" w:cs="Times New Roman"/>
+          <w:sz w:val="18"/>
+          <w:szCs w:val="18"/>
         </w:rPr>
         <w:t>[ $(id -u) != "0" ]</w:t>
       </w:r>
-      <w:commentRangeEnd w:id="2"/>
+      <w:commentRangeEnd w:id="3"/>
       <w:r>
         <w:rPr>
           <w:rStyle w:val="a4"/>
-        </w:rPr>
-        <w:commentReference w:id="2"/>
-      </w:r>
-      <w:r>
-        <w:rPr>
-          <w:rFonts w:ascii="Times New Roman" w:hAnsi="Times New Roman" w:cs="Times New Roman"/>
+          <w:rFonts w:ascii="Consolas" w:hAnsi="Consolas"/>
+          <w:sz w:val="18"/>
+          <w:szCs w:val="18"/>
+        </w:rPr>
+        <w:commentReference w:id="3"/>
+      </w:r>
+      <w:r>
+        <w:rPr>
+          <w:rFonts w:ascii="Consolas" w:hAnsi="Consolas" w:cs="Times New Roman"/>
+          <w:sz w:val="18"/>
+          <w:szCs w:val="18"/>
         </w:rPr>
         <w:t>; then</w:t>
       </w:r>
@@ -292,40 +858,52 @@
     <w:p>
       <w:pPr>
         <w:rPr>
-          <w:rFonts w:ascii="Times New Roman" w:hAnsi="Times New Roman" w:cs="Times New Roman"/>
-        </w:rPr>
-      </w:pPr>
-      <w:r>
-        <w:rPr>
-          <w:rFonts w:ascii="Times New Roman" w:hAnsi="Times New Roman" w:cs="Times New Roman"/>
+          <w:rFonts w:ascii="Consolas" w:hAnsi="Consolas" w:cs="Times New Roman"/>
+          <w:sz w:val="18"/>
+          <w:szCs w:val="18"/>
+        </w:rPr>
+      </w:pPr>
+      <w:r>
+        <w:rPr>
+          <w:rFonts w:ascii="Consolas" w:hAnsi="Consolas" w:cs="Times New Roman"/>
+          <w:sz w:val="18"/>
+          <w:szCs w:val="18"/>
         </w:rPr>
         <w:t xml:space="preserve">        </w:t>
       </w:r>
       <w:proofErr w:type="gramStart"/>
       <w:r>
         <w:rPr>
-          <w:rFonts w:ascii="Times New Roman" w:hAnsi="Times New Roman" w:cs="Times New Roman"/>
+          <w:rFonts w:ascii="Consolas" w:hAnsi="Consolas" w:cs="Times New Roman"/>
+          <w:sz w:val="18"/>
+          <w:szCs w:val="18"/>
         </w:rPr>
         <w:t>echo</w:t>
       </w:r>
       <w:proofErr w:type="gramEnd"/>
       <w:r>
         <w:rPr>
-          <w:rFonts w:ascii="Times New Roman" w:hAnsi="Times New Roman" w:cs="Times New Roman"/>
+          <w:rFonts w:ascii="Consolas" w:hAnsi="Consolas" w:cs="Times New Roman"/>
+          <w:sz w:val="18"/>
+          <w:szCs w:val="18"/>
         </w:rPr>
         <w:t xml:space="preserve"> "Error: You must be root to run this script, please use root to install </w:t>
       </w:r>
       <w:proofErr w:type="spellStart"/>
       <w:r>
         <w:rPr>
-          <w:rFonts w:ascii="Times New Roman" w:hAnsi="Times New Roman" w:cs="Times New Roman"/>
+          <w:rFonts w:ascii="Consolas" w:hAnsi="Consolas" w:cs="Times New Roman"/>
+          <w:sz w:val="18"/>
+          <w:szCs w:val="18"/>
         </w:rPr>
         <w:t>im</w:t>
       </w:r>
       <w:proofErr w:type="spellEnd"/>
       <w:r>
         <w:rPr>
-          <w:rFonts w:ascii="Times New Roman" w:hAnsi="Times New Roman" w:cs="Times New Roman"/>
+          <w:rFonts w:ascii="Consolas" w:hAnsi="Consolas" w:cs="Times New Roman"/>
+          <w:sz w:val="18"/>
+          <w:szCs w:val="18"/>
         </w:rPr>
         <w:t>"</w:t>
       </w:r>
@@ -333,60 +911,79 @@
     <w:p>
       <w:pPr>
         <w:rPr>
-          <w:rFonts w:ascii="Times New Roman" w:hAnsi="Times New Roman" w:cs="Times New Roman"/>
-        </w:rPr>
-      </w:pPr>
-      <w:r>
-        <w:rPr>
-          <w:rFonts w:ascii="Times New Roman" w:hAnsi="Times New Roman" w:cs="Times New Roman"/>
+          <w:rFonts w:ascii="Consolas" w:hAnsi="Consolas" w:cs="Times New Roman"/>
+          <w:sz w:val="18"/>
+          <w:szCs w:val="18"/>
+        </w:rPr>
+      </w:pPr>
+      <w:r>
+        <w:rPr>
+          <w:rFonts w:ascii="Consolas" w:hAnsi="Consolas" w:cs="Times New Roman"/>
+          <w:sz w:val="18"/>
+          <w:szCs w:val="18"/>
         </w:rPr>
         <w:t xml:space="preserve">       </w:t>
       </w:r>
-      <w:commentRangeStart w:id="3"/>
-      <w:r>
-        <w:rPr>
-          <w:rFonts w:ascii="Times New Roman" w:hAnsi="Times New Roman" w:cs="Times New Roman"/>
+      <w:commentRangeStart w:id="4"/>
+      <w:r>
+        <w:rPr>
+          <w:rFonts w:ascii="Consolas" w:hAnsi="Consolas" w:cs="Times New Roman"/>
+          <w:sz w:val="18"/>
+          <w:szCs w:val="18"/>
         </w:rPr>
         <w:t xml:space="preserve"> </w:t>
       </w:r>
       <w:proofErr w:type="gramStart"/>
       <w:r>
         <w:rPr>
-          <w:rFonts w:ascii="Times New Roman" w:hAnsi="Times New Roman" w:cs="Times New Roman"/>
+          <w:rFonts w:ascii="Consolas" w:hAnsi="Consolas" w:cs="Times New Roman"/>
+          <w:sz w:val="18"/>
+          <w:szCs w:val="18"/>
         </w:rPr>
         <w:t>exit</w:t>
       </w:r>
       <w:proofErr w:type="gramEnd"/>
       <w:r>
         <w:rPr>
-          <w:rFonts w:ascii="Times New Roman" w:hAnsi="Times New Roman" w:cs="Times New Roman"/>
+          <w:rFonts w:ascii="Consolas" w:hAnsi="Consolas" w:cs="Times New Roman"/>
+          <w:sz w:val="18"/>
+          <w:szCs w:val="18"/>
         </w:rPr>
         <w:t xml:space="preserve"> 1</w:t>
       </w:r>
-      <w:commentRangeEnd w:id="3"/>
+      <w:commentRangeEnd w:id="4"/>
       <w:r>
         <w:rPr>
           <w:rStyle w:val="a4"/>
-        </w:rPr>
-        <w:commentReference w:id="3"/>
-      </w:r>
-    </w:p>
-    <w:p>
-      <w:pPr>
-        <w:rPr>
-          <w:rFonts w:ascii="Times New Roman" w:hAnsi="Times New Roman" w:cs="Times New Roman"/>
-        </w:rPr>
-      </w:pPr>
-      <w:r>
-        <w:rPr>
-          <w:rFonts w:ascii="Times New Roman" w:hAnsi="Times New Roman" w:cs="Times New Roman"/>
+          <w:rFonts w:ascii="Consolas" w:hAnsi="Consolas"/>
+          <w:sz w:val="18"/>
+          <w:szCs w:val="18"/>
+        </w:rPr>
+        <w:commentReference w:id="4"/>
+      </w:r>
+    </w:p>
+    <w:p>
+      <w:pPr>
+        <w:rPr>
+          <w:rFonts w:ascii="Consolas" w:hAnsi="Consolas" w:cs="Times New Roman"/>
+          <w:sz w:val="18"/>
+          <w:szCs w:val="18"/>
+        </w:rPr>
+      </w:pPr>
+      <w:r>
+        <w:rPr>
+          <w:rFonts w:ascii="Consolas" w:hAnsi="Consolas" w:cs="Times New Roman"/>
+          <w:sz w:val="18"/>
+          <w:szCs w:val="18"/>
         </w:rPr>
         <w:t xml:space="preserve">    </w:t>
       </w:r>
       <w:proofErr w:type="gramStart"/>
       <w:r>
         <w:rPr>
-          <w:rFonts w:ascii="Times New Roman" w:hAnsi="Times New Roman" w:cs="Times New Roman"/>
+          <w:rFonts w:ascii="Consolas" w:hAnsi="Consolas" w:cs="Times New Roman"/>
+          <w:sz w:val="18"/>
+          <w:szCs w:val="18"/>
         </w:rPr>
         <w:t>fi</w:t>
       </w:r>
@@ -395,12 +992,16 @@
     <w:p>
       <w:pPr>
         <w:rPr>
-          <w:rFonts w:ascii="Times New Roman" w:hAnsi="Times New Roman" w:cs="Times New Roman"/>
-        </w:rPr>
-      </w:pPr>
-      <w:r>
-        <w:rPr>
-          <w:rFonts w:ascii="Times New Roman" w:hAnsi="Times New Roman" w:cs="Times New Roman"/>
+          <w:rFonts w:ascii="Consolas" w:hAnsi="Consolas" w:cs="Times New Roman"/>
+          <w:sz w:val="18"/>
+          <w:szCs w:val="18"/>
+        </w:rPr>
+      </w:pPr>
+      <w:r>
+        <w:rPr>
+          <w:rFonts w:ascii="Consolas" w:hAnsi="Consolas" w:cs="Times New Roman"/>
+          <w:sz w:val="18"/>
+          <w:szCs w:val="18"/>
         </w:rPr>
         <w:t>}</w:t>
       </w:r>
@@ -408,41 +1009,53 @@
     <w:p>
       <w:pPr>
         <w:rPr>
-          <w:rFonts w:ascii="Times New Roman" w:hAnsi="Times New Roman" w:cs="Times New Roman"/>
-        </w:rPr>
-      </w:pPr>
-    </w:p>
-    <w:p>
-      <w:pPr>
-        <w:rPr>
-          <w:rFonts w:ascii="Times New Roman" w:hAnsi="Times New Roman" w:cs="Times New Roman"/>
+          <w:rFonts w:ascii="Consolas" w:hAnsi="Consolas" w:cs="Times New Roman"/>
+          <w:sz w:val="18"/>
+          <w:szCs w:val="18"/>
+        </w:rPr>
+      </w:pPr>
+    </w:p>
+    <w:p>
+      <w:pPr>
+        <w:rPr>
+          <w:rFonts w:ascii="Consolas" w:hAnsi="Consolas" w:cs="Times New Roman"/>
+          <w:sz w:val="18"/>
+          <w:szCs w:val="18"/>
         </w:rPr>
       </w:pPr>
       <w:proofErr w:type="spellStart"/>
       <w:r>
         <w:rPr>
-          <w:rFonts w:ascii="Times New Roman" w:hAnsi="Times New Roman" w:cs="Times New Roman"/>
+          <w:rFonts w:ascii="Consolas" w:hAnsi="Consolas" w:cs="Times New Roman"/>
+          <w:sz w:val="18"/>
+          <w:szCs w:val="18"/>
         </w:rPr>
         <w:t>get_cur_</w:t>
       </w:r>
       <w:proofErr w:type="gramStart"/>
       <w:r>
         <w:rPr>
-          <w:rFonts w:ascii="Times New Roman" w:hAnsi="Times New Roman" w:cs="Times New Roman"/>
+          <w:rFonts w:ascii="Consolas" w:hAnsi="Consolas" w:cs="Times New Roman"/>
+          <w:sz w:val="18"/>
+          <w:szCs w:val="18"/>
         </w:rPr>
         <w:t>dir</w:t>
       </w:r>
       <w:proofErr w:type="spellEnd"/>
       <w:r>
         <w:rPr>
-          <w:rFonts w:ascii="Times New Roman" w:hAnsi="Times New Roman" w:cs="Times New Roman"/>
+          <w:rFonts w:ascii="Consolas" w:hAnsi="Consolas" w:cs="Times New Roman"/>
+          <w:sz w:val="18"/>
+          <w:szCs w:val="18"/>
         </w:rPr>
         <w:t>(</w:t>
       </w:r>
       <w:proofErr w:type="gramEnd"/>
       <w:r>
         <w:rPr>
-          <w:rFonts w:ascii="Times New Roman" w:hAnsi="Times New Roman" w:cs="Times New Roman"/>
+          <w:rFonts w:ascii="Consolas" w:hAnsi="Consolas" w:cs="Times New Roman"/>
+          <w:sz w:val="18"/>
+          <w:szCs w:val="18"/>
         </w:rPr>
         <w:t>) {</w:t>
       </w:r>
@@ -450,12 +1063,16 @@
     <w:p>
       <w:pPr>
         <w:rPr>
-          <w:rFonts w:ascii="Times New Roman" w:hAnsi="Times New Roman" w:cs="Times New Roman"/>
-        </w:rPr>
-      </w:pPr>
-      <w:r>
-        <w:rPr>
-          <w:rFonts w:ascii="Times New Roman" w:hAnsi="Times New Roman" w:cs="Times New Roman"/>
+          <w:rFonts w:ascii="Consolas" w:hAnsi="Consolas" w:cs="Times New Roman"/>
+          <w:sz w:val="18"/>
+          <w:szCs w:val="18"/>
+        </w:rPr>
+      </w:pPr>
+      <w:r>
+        <w:rPr>
+          <w:rFonts w:ascii="Consolas" w:hAnsi="Consolas" w:cs="Times New Roman"/>
+          <w:sz w:val="18"/>
+          <w:szCs w:val="18"/>
         </w:rPr>
         <w:t xml:space="preserve">    # Get the fully qualified path to the script</w:t>
       </w:r>
@@ -463,54 +1080,72 @@
     <w:p>
       <w:pPr>
         <w:rPr>
-          <w:rFonts w:ascii="Times New Roman" w:hAnsi="Times New Roman" w:cs="Times New Roman"/>
-        </w:rPr>
-      </w:pPr>
-      <w:r>
-        <w:rPr>
-          <w:rFonts w:ascii="Times New Roman" w:hAnsi="Times New Roman" w:cs="Times New Roman"/>
+          <w:rFonts w:ascii="Consolas" w:hAnsi="Consolas" w:cs="Times New Roman"/>
+          <w:sz w:val="18"/>
+          <w:szCs w:val="18"/>
+        </w:rPr>
+      </w:pPr>
+      <w:r>
+        <w:rPr>
+          <w:rFonts w:ascii="Consolas" w:hAnsi="Consolas" w:cs="Times New Roman"/>
+          <w:sz w:val="18"/>
+          <w:szCs w:val="18"/>
         </w:rPr>
         <w:t xml:space="preserve">    </w:t>
       </w:r>
-      <w:commentRangeStart w:id="4"/>
+      <w:commentRangeStart w:id="5"/>
       <w:proofErr w:type="gramStart"/>
       <w:r>
         <w:rPr>
-          <w:rFonts w:ascii="Times New Roman" w:hAnsi="Times New Roman" w:cs="Times New Roman"/>
+          <w:rFonts w:ascii="Consolas" w:hAnsi="Consolas" w:cs="Times New Roman"/>
+          <w:sz w:val="18"/>
+          <w:szCs w:val="18"/>
         </w:rPr>
         <w:t>case</w:t>
       </w:r>
-      <w:commentRangeEnd w:id="4"/>
+      <w:commentRangeEnd w:id="5"/>
       <w:proofErr w:type="gramEnd"/>
       <w:r>
         <w:rPr>
           <w:rStyle w:val="a4"/>
-        </w:rPr>
-        <w:commentReference w:id="4"/>
-      </w:r>
-      <w:r>
-        <w:rPr>
-          <w:rFonts w:ascii="Times New Roman" w:hAnsi="Times New Roman" w:cs="Times New Roman"/>
+          <w:rFonts w:ascii="Consolas" w:hAnsi="Consolas"/>
+          <w:sz w:val="18"/>
+          <w:szCs w:val="18"/>
+        </w:rPr>
+        <w:commentReference w:id="5"/>
+      </w:r>
+      <w:r>
+        <w:rPr>
+          <w:rFonts w:ascii="Consolas" w:hAnsi="Consolas" w:cs="Times New Roman"/>
+          <w:sz w:val="18"/>
+          <w:szCs w:val="18"/>
         </w:rPr>
         <w:t xml:space="preserve"> </w:t>
       </w:r>
-      <w:commentRangeStart w:id="5"/>
-      <w:r>
-        <w:rPr>
-          <w:rFonts w:ascii="Times New Roman" w:hAnsi="Times New Roman" w:cs="Times New Roman"/>
+      <w:commentRangeStart w:id="6"/>
+      <w:r>
+        <w:rPr>
+          <w:rFonts w:ascii="Consolas" w:hAnsi="Consolas" w:cs="Times New Roman"/>
+          <w:sz w:val="18"/>
+          <w:szCs w:val="18"/>
         </w:rPr>
         <w:t>$0</w:t>
       </w:r>
-      <w:commentRangeEnd w:id="5"/>
+      <w:commentRangeEnd w:id="6"/>
       <w:r>
         <w:rPr>
           <w:rStyle w:val="a4"/>
-        </w:rPr>
-        <w:commentReference w:id="5"/>
-      </w:r>
-      <w:r>
-        <w:rPr>
-          <w:rFonts w:ascii="Times New Roman" w:hAnsi="Times New Roman" w:cs="Times New Roman"/>
+          <w:rFonts w:ascii="Consolas" w:hAnsi="Consolas"/>
+          <w:sz w:val="18"/>
+          <w:szCs w:val="18"/>
+        </w:rPr>
+        <w:commentReference w:id="6"/>
+      </w:r>
+      <w:r>
+        <w:rPr>
+          <w:rFonts w:ascii="Consolas" w:hAnsi="Consolas" w:cs="Times New Roman"/>
+          <w:sz w:val="18"/>
+          <w:szCs w:val="18"/>
         </w:rPr>
         <w:t xml:space="preserve"> in</w:t>
       </w:r>
@@ -518,12 +1153,16 @@
     <w:p>
       <w:pPr>
         <w:rPr>
-          <w:rFonts w:ascii="Times New Roman" w:hAnsi="Times New Roman" w:cs="Times New Roman"/>
-        </w:rPr>
-      </w:pPr>
-      <w:r>
-        <w:rPr>
-          <w:rFonts w:ascii="Times New Roman" w:hAnsi="Times New Roman" w:cs="Times New Roman"/>
+          <w:rFonts w:ascii="Consolas" w:hAnsi="Consolas" w:cs="Times New Roman"/>
+          <w:sz w:val="18"/>
+          <w:szCs w:val="18"/>
+        </w:rPr>
+      </w:pPr>
+      <w:r>
+        <w:rPr>
+          <w:rFonts w:ascii="Consolas" w:hAnsi="Consolas" w:cs="Times New Roman"/>
+          <w:sz w:val="18"/>
+          <w:szCs w:val="18"/>
         </w:rPr>
         <w:t xml:space="preserve">        /*)</w:t>
       </w:r>
@@ -531,12 +1170,16 @@
     <w:p>
       <w:pPr>
         <w:rPr>
-          <w:rFonts w:ascii="Times New Roman" w:hAnsi="Times New Roman" w:cs="Times New Roman"/>
-        </w:rPr>
-      </w:pPr>
-      <w:r>
-        <w:rPr>
-          <w:rFonts w:ascii="Times New Roman" w:hAnsi="Times New Roman" w:cs="Times New Roman"/>
+          <w:rFonts w:ascii="Consolas" w:hAnsi="Consolas" w:cs="Times New Roman"/>
+          <w:sz w:val="18"/>
+          <w:szCs w:val="18"/>
+        </w:rPr>
+      </w:pPr>
+      <w:r>
+        <w:rPr>
+          <w:rFonts w:ascii="Consolas" w:hAnsi="Consolas" w:cs="Times New Roman"/>
+          <w:sz w:val="18"/>
+          <w:szCs w:val="18"/>
         </w:rPr>
         <w:t xml:space="preserve">            SCRIPT="$0"</w:t>
       </w:r>
@@ -544,12 +1187,16 @@
     <w:p>
       <w:pPr>
         <w:rPr>
-          <w:rFonts w:ascii="Times New Roman" w:hAnsi="Times New Roman" w:cs="Times New Roman"/>
-        </w:rPr>
-      </w:pPr>
-      <w:r>
-        <w:rPr>
-          <w:rFonts w:ascii="Times New Roman" w:hAnsi="Times New Roman" w:cs="Times New Roman"/>
+          <w:rFonts w:ascii="Consolas" w:hAnsi="Consolas" w:cs="Times New Roman"/>
+          <w:sz w:val="18"/>
+          <w:szCs w:val="18"/>
+        </w:rPr>
+      </w:pPr>
+      <w:r>
+        <w:rPr>
+          <w:rFonts w:ascii="Consolas" w:hAnsi="Consolas" w:cs="Times New Roman"/>
+          <w:sz w:val="18"/>
+          <w:szCs w:val="18"/>
         </w:rPr>
         <w:t xml:space="preserve">            ;;</w:t>
       </w:r>
@@ -557,12 +1204,16 @@
     <w:p>
       <w:pPr>
         <w:rPr>
-          <w:rFonts w:ascii="Times New Roman" w:hAnsi="Times New Roman" w:cs="Times New Roman"/>
-        </w:rPr>
-      </w:pPr>
-      <w:r>
-        <w:rPr>
-          <w:rFonts w:ascii="Times New Roman" w:hAnsi="Times New Roman" w:cs="Times New Roman"/>
+          <w:rFonts w:ascii="Consolas" w:hAnsi="Consolas" w:cs="Times New Roman"/>
+          <w:sz w:val="18"/>
+          <w:szCs w:val="18"/>
+        </w:rPr>
+      </w:pPr>
+      <w:r>
+        <w:rPr>
+          <w:rFonts w:ascii="Consolas" w:hAnsi="Consolas" w:cs="Times New Roman"/>
+          <w:sz w:val="18"/>
+          <w:szCs w:val="18"/>
         </w:rPr>
         <w:t xml:space="preserve">        *)</w:t>
       </w:r>
@@ -570,26 +1221,34 @@
     <w:p>
       <w:pPr>
         <w:rPr>
-          <w:rFonts w:ascii="Times New Roman" w:hAnsi="Times New Roman" w:cs="Times New Roman"/>
-        </w:rPr>
-      </w:pPr>
-      <w:r>
-        <w:rPr>
-          <w:rFonts w:ascii="Times New Roman" w:hAnsi="Times New Roman" w:cs="Times New Roman"/>
+          <w:rFonts w:ascii="Consolas" w:hAnsi="Consolas" w:cs="Times New Roman"/>
+          <w:sz w:val="18"/>
+          <w:szCs w:val="18"/>
+        </w:rPr>
+      </w:pPr>
+      <w:r>
+        <w:rPr>
+          <w:rFonts w:ascii="Consolas" w:hAnsi="Consolas" w:cs="Times New Roman"/>
+          <w:sz w:val="18"/>
+          <w:szCs w:val="18"/>
         </w:rPr>
         <w:t xml:space="preserve">            PWD_DIR=$(</w:t>
       </w:r>
       <w:proofErr w:type="spellStart"/>
       <w:r>
         <w:rPr>
-          <w:rFonts w:ascii="Times New Roman" w:hAnsi="Times New Roman" w:cs="Times New Roman"/>
+          <w:rFonts w:ascii="Consolas" w:hAnsi="Consolas" w:cs="Times New Roman"/>
+          <w:sz w:val="18"/>
+          <w:szCs w:val="18"/>
         </w:rPr>
         <w:t>pwd</w:t>
       </w:r>
       <w:proofErr w:type="spellEnd"/>
       <w:r>
         <w:rPr>
-          <w:rFonts w:ascii="Times New Roman" w:hAnsi="Times New Roman" w:cs="Times New Roman"/>
+          <w:rFonts w:ascii="Consolas" w:hAnsi="Consolas" w:cs="Times New Roman"/>
+          <w:sz w:val="18"/>
+          <w:szCs w:val="18"/>
         </w:rPr>
         <w:t>);</w:t>
       </w:r>
@@ -597,32 +1256,43 @@
     <w:p>
       <w:pPr>
         <w:rPr>
-          <w:rFonts w:ascii="Times New Roman" w:hAnsi="Times New Roman" w:cs="Times New Roman"/>
-        </w:rPr>
-      </w:pPr>
-      <w:r>
-        <w:rPr>
-          <w:rFonts w:ascii="Times New Roman" w:hAnsi="Times New Roman" w:cs="Times New Roman"/>
+          <w:rFonts w:ascii="Consolas" w:hAnsi="Consolas" w:cs="Times New Roman"/>
+          <w:sz w:val="18"/>
+          <w:szCs w:val="18"/>
+        </w:rPr>
+      </w:pPr>
+      <w:r>
+        <w:rPr>
+          <w:rFonts w:ascii="Consolas" w:hAnsi="Consolas" w:cs="Times New Roman"/>
+          <w:sz w:val="18"/>
+          <w:szCs w:val="18"/>
         </w:rPr>
         <w:t xml:space="preserve">            SCRIPT="</w:t>
       </w:r>
-      <w:commentRangeStart w:id="6"/>
-      <w:r>
-        <w:rPr>
-          <w:rFonts w:ascii="Times New Roman" w:hAnsi="Times New Roman" w:cs="Times New Roman"/>
+      <w:commentRangeStart w:id="7"/>
+      <w:r>
+        <w:rPr>
+          <w:rFonts w:ascii="Consolas" w:hAnsi="Consolas" w:cs="Times New Roman"/>
+          <w:sz w:val="18"/>
+          <w:szCs w:val="18"/>
         </w:rPr>
         <w:t>${PWD_DIR}</w:t>
       </w:r>
-      <w:commentRangeEnd w:id="6"/>
+      <w:commentRangeEnd w:id="7"/>
       <w:r>
         <w:rPr>
           <w:rStyle w:val="a4"/>
-        </w:rPr>
-        <w:commentReference w:id="6"/>
-      </w:r>
-      <w:r>
-        <w:rPr>
-          <w:rFonts w:ascii="Times New Roman" w:hAnsi="Times New Roman" w:cs="Times New Roman"/>
+          <w:rFonts w:ascii="Consolas" w:hAnsi="Consolas"/>
+          <w:sz w:val="18"/>
+          <w:szCs w:val="18"/>
+        </w:rPr>
+        <w:commentReference w:id="7"/>
+      </w:r>
+      <w:r>
+        <w:rPr>
+          <w:rFonts w:ascii="Consolas" w:hAnsi="Consolas" w:cs="Times New Roman"/>
+          <w:sz w:val="18"/>
+          <w:szCs w:val="18"/>
         </w:rPr>
         <w:t>/$0"</w:t>
       </w:r>
@@ -630,12 +1300,16 @@
     <w:p>
       <w:pPr>
         <w:rPr>
-          <w:rFonts w:ascii="Times New Roman" w:hAnsi="Times New Roman" w:cs="Times New Roman"/>
-        </w:rPr>
-      </w:pPr>
-      <w:r>
-        <w:rPr>
-          <w:rFonts w:ascii="Times New Roman" w:hAnsi="Times New Roman" w:cs="Times New Roman"/>
+          <w:rFonts w:ascii="Consolas" w:hAnsi="Consolas" w:cs="Times New Roman"/>
+          <w:sz w:val="18"/>
+          <w:szCs w:val="18"/>
+        </w:rPr>
+      </w:pPr>
+      <w:r>
+        <w:rPr>
+          <w:rFonts w:ascii="Consolas" w:hAnsi="Consolas" w:cs="Times New Roman"/>
+          <w:sz w:val="18"/>
+          <w:szCs w:val="18"/>
         </w:rPr>
         <w:t xml:space="preserve">            ;;</w:t>
       </w:r>
@@ -643,12 +1317,16 @@
     <w:p>
       <w:pPr>
         <w:rPr>
-          <w:rFonts w:ascii="Times New Roman" w:hAnsi="Times New Roman" w:cs="Times New Roman"/>
-        </w:rPr>
-      </w:pPr>
-      <w:r>
-        <w:rPr>
-          <w:rFonts w:ascii="Times New Roman" w:hAnsi="Times New Roman" w:cs="Times New Roman"/>
+          <w:rFonts w:ascii="Consolas" w:hAnsi="Consolas" w:cs="Times New Roman"/>
+          <w:sz w:val="18"/>
+          <w:szCs w:val="18"/>
+        </w:rPr>
+      </w:pPr>
+      <w:r>
+        <w:rPr>
+          <w:rFonts w:ascii="Consolas" w:hAnsi="Consolas" w:cs="Times New Roman"/>
+          <w:sz w:val="18"/>
+          <w:szCs w:val="18"/>
         </w:rPr>
         <w:t xml:space="preserve">    </w:t>
       </w:r>
@@ -656,7 +1334,9 @@
       <w:proofErr w:type="gramStart"/>
       <w:r>
         <w:rPr>
-          <w:rFonts w:ascii="Times New Roman" w:hAnsi="Times New Roman" w:cs="Times New Roman"/>
+          <w:rFonts w:ascii="Consolas" w:hAnsi="Consolas" w:cs="Times New Roman"/>
+          <w:sz w:val="18"/>
+          <w:szCs w:val="18"/>
         </w:rPr>
         <w:t>esac</w:t>
       </w:r>
@@ -666,26 +1346,34 @@
     <w:p>
       <w:pPr>
         <w:rPr>
-          <w:rFonts w:ascii="Times New Roman" w:hAnsi="Times New Roman" w:cs="Times New Roman"/>
-        </w:rPr>
-      </w:pPr>
-      <w:r>
-        <w:rPr>
-          <w:rFonts w:ascii="Times New Roman" w:hAnsi="Times New Roman" w:cs="Times New Roman"/>
+          <w:rFonts w:ascii="Consolas" w:hAnsi="Consolas" w:cs="Times New Roman"/>
+          <w:sz w:val="18"/>
+          <w:szCs w:val="18"/>
+        </w:rPr>
+      </w:pPr>
+      <w:r>
+        <w:rPr>
+          <w:rFonts w:ascii="Consolas" w:hAnsi="Consolas" w:cs="Times New Roman"/>
+          <w:sz w:val="18"/>
+          <w:szCs w:val="18"/>
         </w:rPr>
         <w:t xml:space="preserve">    # Resolve the true real path without any </w:t>
       </w:r>
       <w:proofErr w:type="spellStart"/>
       <w:r>
         <w:rPr>
-          <w:rFonts w:ascii="Times New Roman" w:hAnsi="Times New Roman" w:cs="Times New Roman"/>
+          <w:rFonts w:ascii="Consolas" w:hAnsi="Consolas" w:cs="Times New Roman"/>
+          <w:sz w:val="18"/>
+          <w:szCs w:val="18"/>
         </w:rPr>
         <w:t>sym</w:t>
       </w:r>
       <w:proofErr w:type="spellEnd"/>
       <w:r>
         <w:rPr>
-          <w:rFonts w:ascii="Times New Roman" w:hAnsi="Times New Roman" w:cs="Times New Roman"/>
+          <w:rFonts w:ascii="Consolas" w:hAnsi="Consolas" w:cs="Times New Roman"/>
+          <w:sz w:val="18"/>
+          <w:szCs w:val="18"/>
         </w:rPr>
         <w:t xml:space="preserve"> links.</w:t>
       </w:r>
@@ -693,12 +1381,16 @@
     <w:p>
       <w:pPr>
         <w:rPr>
-          <w:rFonts w:ascii="Times New Roman" w:hAnsi="Times New Roman" w:cs="Times New Roman"/>
-        </w:rPr>
-      </w:pPr>
-      <w:r>
-        <w:rPr>
-          <w:rFonts w:ascii="Times New Roman" w:hAnsi="Times New Roman" w:cs="Times New Roman"/>
+          <w:rFonts w:ascii="Consolas" w:hAnsi="Consolas" w:cs="Times New Roman"/>
+          <w:sz w:val="18"/>
+          <w:szCs w:val="18"/>
+        </w:rPr>
+      </w:pPr>
+      <w:r>
+        <w:rPr>
+          <w:rFonts w:ascii="Consolas" w:hAnsi="Consolas" w:cs="Times New Roman"/>
+          <w:sz w:val="18"/>
+          <w:szCs w:val="18"/>
         </w:rPr>
         <w:t xml:space="preserve">    CHANGED=true</w:t>
       </w:r>
@@ -706,26 +1398,35 @@
     <w:p>
       <w:pPr>
         <w:rPr>
-          <w:rFonts w:ascii="Times New Roman" w:hAnsi="Times New Roman" w:cs="Times New Roman"/>
-        </w:rPr>
-      </w:pPr>
-      <w:r>
-        <w:rPr>
-          <w:rFonts w:ascii="Times New Roman" w:hAnsi="Times New Roman" w:cs="Times New Roman"/>
-        </w:rPr>
+          <w:rFonts w:ascii="Consolas" w:hAnsi="Consolas" w:cs="Times New Roman"/>
+          <w:sz w:val="18"/>
+          <w:szCs w:val="18"/>
+        </w:rPr>
+      </w:pPr>
+      <w:r>
+        <w:rPr>
+          <w:rFonts w:ascii="Consolas" w:hAnsi="Consolas" w:cs="Times New Roman"/>
+          <w:sz w:val="18"/>
+          <w:szCs w:val="18"/>
+        </w:rPr>
+        <w:lastRenderedPageBreak/>
         <w:t xml:space="preserve">    </w:t>
       </w:r>
       <w:proofErr w:type="gramStart"/>
       <w:r>
         <w:rPr>
-          <w:rFonts w:ascii="Times New Roman" w:hAnsi="Times New Roman" w:cs="Times New Roman"/>
+          <w:rFonts w:ascii="Consolas" w:hAnsi="Consolas" w:cs="Times New Roman"/>
+          <w:sz w:val="18"/>
+          <w:szCs w:val="18"/>
         </w:rPr>
         <w:t>while</w:t>
       </w:r>
       <w:proofErr w:type="gramEnd"/>
       <w:r>
         <w:rPr>
-          <w:rFonts w:ascii="Times New Roman" w:hAnsi="Times New Roman" w:cs="Times New Roman"/>
+          <w:rFonts w:ascii="Consolas" w:hAnsi="Consolas" w:cs="Times New Roman"/>
+          <w:sz w:val="18"/>
+          <w:szCs w:val="18"/>
         </w:rPr>
         <w:t xml:space="preserve"> [ "X$CHANGED" != "X" ]</w:t>
       </w:r>
@@ -733,19 +1434,25 @@
     <w:p>
       <w:pPr>
         <w:rPr>
-          <w:rFonts w:ascii="Times New Roman" w:hAnsi="Times New Roman" w:cs="Times New Roman"/>
-        </w:rPr>
-      </w:pPr>
-      <w:r>
-        <w:rPr>
-          <w:rFonts w:ascii="Times New Roman" w:hAnsi="Times New Roman" w:cs="Times New Roman"/>
+          <w:rFonts w:ascii="Consolas" w:hAnsi="Consolas" w:cs="Times New Roman"/>
+          <w:sz w:val="18"/>
+          <w:szCs w:val="18"/>
+        </w:rPr>
+      </w:pPr>
+      <w:r>
+        <w:rPr>
+          <w:rFonts w:ascii="Consolas" w:hAnsi="Consolas" w:cs="Times New Roman"/>
+          <w:sz w:val="18"/>
+          <w:szCs w:val="18"/>
         </w:rPr>
         <w:t xml:space="preserve">    </w:t>
       </w:r>
       <w:proofErr w:type="gramStart"/>
       <w:r>
         <w:rPr>
-          <w:rFonts w:ascii="Times New Roman" w:hAnsi="Times New Roman" w:cs="Times New Roman"/>
+          <w:rFonts w:ascii="Consolas" w:hAnsi="Consolas" w:cs="Times New Roman"/>
+          <w:sz w:val="18"/>
+          <w:szCs w:val="18"/>
         </w:rPr>
         <w:t>do</w:t>
       </w:r>
@@ -754,12 +1461,16 @@
     <w:p>
       <w:pPr>
         <w:rPr>
-          <w:rFonts w:ascii="Times New Roman" w:hAnsi="Times New Roman" w:cs="Times New Roman"/>
-        </w:rPr>
-      </w:pPr>
-      <w:r>
-        <w:rPr>
-          <w:rFonts w:ascii="Times New Roman" w:hAnsi="Times New Roman" w:cs="Times New Roman"/>
+          <w:rFonts w:ascii="Consolas" w:hAnsi="Consolas" w:cs="Times New Roman"/>
+          <w:sz w:val="18"/>
+          <w:szCs w:val="18"/>
+        </w:rPr>
+      </w:pPr>
+      <w:r>
+        <w:rPr>
+          <w:rFonts w:ascii="Consolas" w:hAnsi="Consolas" w:cs="Times New Roman"/>
+          <w:sz w:val="18"/>
+          <w:szCs w:val="18"/>
         </w:rPr>
         <w:t xml:space="preserve">        # Change spaces to ":" so the tokens can be parsed.</w:t>
       </w:r>
@@ -767,54 +1478,71 @@
     <w:p>
       <w:pPr>
         <w:rPr>
-          <w:rFonts w:ascii="Times New Roman" w:hAnsi="Times New Roman" w:cs="Times New Roman"/>
-        </w:rPr>
-      </w:pPr>
-      <w:r>
-        <w:rPr>
-          <w:rFonts w:ascii="Times New Roman" w:hAnsi="Times New Roman" w:cs="Times New Roman"/>
+          <w:rFonts w:ascii="Consolas" w:hAnsi="Consolas" w:cs="Times New Roman"/>
+          <w:sz w:val="18"/>
+          <w:szCs w:val="18"/>
+        </w:rPr>
+      </w:pPr>
+      <w:r>
+        <w:rPr>
+          <w:rFonts w:ascii="Consolas" w:hAnsi="Consolas" w:cs="Times New Roman"/>
+          <w:sz w:val="18"/>
+          <w:szCs w:val="18"/>
         </w:rPr>
         <w:t xml:space="preserve">        SAFESCRIPT=`echo $SCRIPT | </w:t>
       </w:r>
-      <w:commentRangeStart w:id="7"/>
+      <w:commentRangeStart w:id="8"/>
       <w:proofErr w:type="spellStart"/>
       <w:r>
         <w:rPr>
-          <w:rFonts w:ascii="Times New Roman" w:hAnsi="Times New Roman" w:cs="Times New Roman"/>
+          <w:rFonts w:ascii="Consolas" w:hAnsi="Consolas" w:cs="Times New Roman"/>
+          <w:sz w:val="18"/>
+          <w:szCs w:val="18"/>
         </w:rPr>
         <w:t>sed</w:t>
       </w:r>
       <w:proofErr w:type="spellEnd"/>
       <w:r>
         <w:rPr>
-          <w:rFonts w:ascii="Times New Roman" w:hAnsi="Times New Roman" w:cs="Times New Roman"/>
+          <w:rFonts w:ascii="Consolas" w:hAnsi="Consolas" w:cs="Times New Roman"/>
+          <w:sz w:val="18"/>
+          <w:szCs w:val="18"/>
         </w:rPr>
         <w:t xml:space="preserve"> -</w:t>
       </w:r>
       <w:proofErr w:type="gramStart"/>
       <w:r>
         <w:rPr>
-          <w:rFonts w:ascii="Times New Roman" w:hAnsi="Times New Roman" w:cs="Times New Roman"/>
+          <w:rFonts w:ascii="Consolas" w:hAnsi="Consolas" w:cs="Times New Roman"/>
+          <w:sz w:val="18"/>
+          <w:szCs w:val="18"/>
         </w:rPr>
         <w:t>e 's</w:t>
       </w:r>
       <w:proofErr w:type="gramEnd"/>
       <w:r>
         <w:rPr>
-          <w:rFonts w:ascii="Times New Roman" w:hAnsi="Times New Roman" w:cs="Times New Roman"/>
+          <w:rFonts w:ascii="Consolas" w:hAnsi="Consolas" w:cs="Times New Roman"/>
+          <w:sz w:val="18"/>
+          <w:szCs w:val="18"/>
         </w:rPr>
         <w:t>; ;:;g'</w:t>
       </w:r>
-      <w:commentRangeEnd w:id="7"/>
+      <w:commentRangeEnd w:id="8"/>
       <w:r>
         <w:rPr>
           <w:rStyle w:val="a4"/>
-        </w:rPr>
-        <w:commentReference w:id="7"/>
-      </w:r>
-      <w:r>
-        <w:rPr>
-          <w:rFonts w:ascii="Times New Roman" w:hAnsi="Times New Roman" w:cs="Times New Roman"/>
+          <w:rFonts w:ascii="Consolas" w:hAnsi="Consolas"/>
+          <w:sz w:val="18"/>
+          <w:szCs w:val="18"/>
+        </w:rPr>
+        <w:commentReference w:id="8"/>
+      </w:r>
+      <w:r>
+        <w:rPr>
+          <w:rFonts w:ascii="Consolas" w:hAnsi="Consolas" w:cs="Times New Roman"/>
+          <w:sz w:val="18"/>
+          <w:szCs w:val="18"/>
         </w:rPr>
         <w:t>`</w:t>
       </w:r>
@@ -822,12 +1550,16 @@
     <w:p>
       <w:pPr>
         <w:rPr>
-          <w:rFonts w:ascii="Times New Roman" w:hAnsi="Times New Roman" w:cs="Times New Roman"/>
-        </w:rPr>
-      </w:pPr>
-      <w:r>
-        <w:rPr>
-          <w:rFonts w:ascii="Times New Roman" w:hAnsi="Times New Roman" w:cs="Times New Roman"/>
+          <w:rFonts w:ascii="Consolas" w:hAnsi="Consolas" w:cs="Times New Roman"/>
+          <w:sz w:val="18"/>
+          <w:szCs w:val="18"/>
+        </w:rPr>
+      </w:pPr>
+      <w:r>
+        <w:rPr>
+          <w:rFonts w:ascii="Consolas" w:hAnsi="Consolas" w:cs="Times New Roman"/>
+          <w:sz w:val="18"/>
+          <w:szCs w:val="18"/>
         </w:rPr>
         <w:t xml:space="preserve">        # Get the real path to this script, resolving any symbolic links</w:t>
       </w:r>
@@ -835,40 +1567,52 @@
     <w:p>
       <w:pPr>
         <w:rPr>
-          <w:rFonts w:ascii="Times New Roman" w:hAnsi="Times New Roman" w:cs="Times New Roman"/>
-        </w:rPr>
-      </w:pPr>
-      <w:r>
-        <w:rPr>
-          <w:rFonts w:ascii="Times New Roman" w:hAnsi="Times New Roman" w:cs="Times New Roman"/>
+          <w:rFonts w:ascii="Consolas" w:hAnsi="Consolas" w:cs="Times New Roman"/>
+          <w:sz w:val="18"/>
+          <w:szCs w:val="18"/>
+        </w:rPr>
+      </w:pPr>
+      <w:r>
+        <w:rPr>
+          <w:rFonts w:ascii="Consolas" w:hAnsi="Consolas" w:cs="Times New Roman"/>
+          <w:sz w:val="18"/>
+          <w:szCs w:val="18"/>
         </w:rPr>
         <w:t xml:space="preserve">        TOKENS=`echo $SAFESCRIPT | </w:t>
       </w:r>
       <w:proofErr w:type="spellStart"/>
       <w:r>
         <w:rPr>
-          <w:rFonts w:ascii="Times New Roman" w:hAnsi="Times New Roman" w:cs="Times New Roman"/>
+          <w:rFonts w:ascii="Consolas" w:hAnsi="Consolas" w:cs="Times New Roman"/>
+          <w:sz w:val="18"/>
+          <w:szCs w:val="18"/>
         </w:rPr>
         <w:t>sed</w:t>
       </w:r>
       <w:proofErr w:type="spellEnd"/>
       <w:r>
         <w:rPr>
-          <w:rFonts w:ascii="Times New Roman" w:hAnsi="Times New Roman" w:cs="Times New Roman"/>
+          <w:rFonts w:ascii="Consolas" w:hAnsi="Consolas" w:cs="Times New Roman"/>
+          <w:sz w:val="18"/>
+          <w:szCs w:val="18"/>
         </w:rPr>
         <w:t xml:space="preserve"> -</w:t>
       </w:r>
       <w:proofErr w:type="gramStart"/>
       <w:r>
         <w:rPr>
-          <w:rFonts w:ascii="Times New Roman" w:hAnsi="Times New Roman" w:cs="Times New Roman"/>
+          <w:rFonts w:ascii="Consolas" w:hAnsi="Consolas" w:cs="Times New Roman"/>
+          <w:sz w:val="18"/>
+          <w:szCs w:val="18"/>
         </w:rPr>
         <w:t>e 's</w:t>
       </w:r>
       <w:proofErr w:type="gramEnd"/>
       <w:r>
         <w:rPr>
-          <w:rFonts w:ascii="Times New Roman" w:hAnsi="Times New Roman" w:cs="Times New Roman"/>
+          <w:rFonts w:ascii="Consolas" w:hAnsi="Consolas" w:cs="Times New Roman"/>
+          <w:sz w:val="18"/>
+          <w:szCs w:val="18"/>
         </w:rPr>
         <w:t>;/; ;g'`</w:t>
       </w:r>
@@ -876,12 +1620,16 @@
     <w:p>
       <w:pPr>
         <w:rPr>
-          <w:rFonts w:ascii="Times New Roman" w:hAnsi="Times New Roman" w:cs="Times New Roman"/>
-        </w:rPr>
-      </w:pPr>
-      <w:r>
-        <w:rPr>
-          <w:rFonts w:ascii="Times New Roman" w:hAnsi="Times New Roman" w:cs="Times New Roman"/>
+          <w:rFonts w:ascii="Consolas" w:hAnsi="Consolas" w:cs="Times New Roman"/>
+          <w:sz w:val="18"/>
+          <w:szCs w:val="18"/>
+        </w:rPr>
+      </w:pPr>
+      <w:r>
+        <w:rPr>
+          <w:rFonts w:ascii="Consolas" w:hAnsi="Consolas" w:cs="Times New Roman"/>
+          <w:sz w:val="18"/>
+          <w:szCs w:val="18"/>
         </w:rPr>
         <w:t xml:space="preserve">        REALPATH=</w:t>
       </w:r>
@@ -889,40 +1637,53 @@
     <w:p>
       <w:pPr>
         <w:rPr>
-          <w:rFonts w:ascii="Times New Roman" w:hAnsi="Times New Roman" w:cs="Times New Roman"/>
-        </w:rPr>
-      </w:pPr>
-      <w:r>
-        <w:rPr>
-          <w:rFonts w:ascii="Times New Roman" w:hAnsi="Times New Roman" w:cs="Times New Roman"/>
+          <w:rFonts w:ascii="Consolas" w:hAnsi="Consolas" w:cs="Times New Roman"/>
+          <w:sz w:val="18"/>
+          <w:szCs w:val="18"/>
+        </w:rPr>
+      </w:pPr>
+      <w:r>
+        <w:rPr>
+          <w:rFonts w:ascii="Consolas" w:hAnsi="Consolas" w:cs="Times New Roman"/>
+          <w:sz w:val="18"/>
+          <w:szCs w:val="18"/>
         </w:rPr>
         <w:t xml:space="preserve">        </w:t>
       </w:r>
-      <w:commentRangeStart w:id="8"/>
+      <w:commentRangeStart w:id="9"/>
       <w:proofErr w:type="gramStart"/>
       <w:r>
         <w:rPr>
-          <w:rFonts w:ascii="Times New Roman" w:hAnsi="Times New Roman" w:cs="Times New Roman"/>
+          <w:rFonts w:ascii="Consolas" w:hAnsi="Consolas" w:cs="Times New Roman"/>
+          <w:sz w:val="18"/>
+          <w:szCs w:val="18"/>
         </w:rPr>
         <w:t>for</w:t>
       </w:r>
       <w:proofErr w:type="gramEnd"/>
       <w:r>
         <w:rPr>
-          <w:rFonts w:ascii="Times New Roman" w:hAnsi="Times New Roman" w:cs="Times New Roman"/>
+          <w:rFonts w:ascii="Consolas" w:hAnsi="Consolas" w:cs="Times New Roman"/>
+          <w:sz w:val="18"/>
+          <w:szCs w:val="18"/>
         </w:rPr>
         <w:t xml:space="preserve"> </w:t>
       </w:r>
-      <w:commentRangeEnd w:id="8"/>
+      <w:commentRangeEnd w:id="9"/>
       <w:r>
         <w:rPr>
           <w:rStyle w:val="a4"/>
-        </w:rPr>
-        <w:commentReference w:id="8"/>
-      </w:r>
-      <w:r>
-        <w:rPr>
-          <w:rFonts w:ascii="Times New Roman" w:hAnsi="Times New Roman" w:cs="Times New Roman"/>
+          <w:rFonts w:ascii="Consolas" w:hAnsi="Consolas"/>
+          <w:sz w:val="18"/>
+          <w:szCs w:val="18"/>
+        </w:rPr>
+        <w:commentReference w:id="9"/>
+      </w:r>
+      <w:r>
+        <w:rPr>
+          <w:rFonts w:ascii="Consolas" w:hAnsi="Consolas" w:cs="Times New Roman"/>
+          <w:sz w:val="18"/>
+          <w:szCs w:val="18"/>
         </w:rPr>
         <w:t>C in $TOKENS; do</w:t>
       </w:r>
@@ -930,12 +1691,16 @@
     <w:p>
       <w:pPr>
         <w:rPr>
-          <w:rFonts w:ascii="Times New Roman" w:hAnsi="Times New Roman" w:cs="Times New Roman"/>
-        </w:rPr>
-      </w:pPr>
-      <w:r>
-        <w:rPr>
-          <w:rFonts w:ascii="Times New Roman" w:hAnsi="Times New Roman" w:cs="Times New Roman"/>
+          <w:rFonts w:ascii="Consolas" w:hAnsi="Consolas" w:cs="Times New Roman"/>
+          <w:sz w:val="18"/>
+          <w:szCs w:val="18"/>
+        </w:rPr>
+      </w:pPr>
+      <w:r>
+        <w:rPr>
+          <w:rFonts w:ascii="Consolas" w:hAnsi="Consolas" w:cs="Times New Roman"/>
+          <w:sz w:val="18"/>
+          <w:szCs w:val="18"/>
         </w:rPr>
         <w:t xml:space="preserve">            # Change any ":" in the token back to a space.</w:t>
       </w:r>
@@ -943,60 +1708,79 @@
     <w:p>
       <w:pPr>
         <w:rPr>
-          <w:rFonts w:ascii="Times New Roman" w:hAnsi="Times New Roman" w:cs="Times New Roman"/>
-        </w:rPr>
-      </w:pPr>
-      <w:r>
-        <w:rPr>
-          <w:rFonts w:ascii="Times New Roman" w:hAnsi="Times New Roman" w:cs="Times New Roman"/>
+          <w:rFonts w:ascii="Consolas" w:hAnsi="Consolas" w:cs="Times New Roman"/>
+          <w:sz w:val="18"/>
+          <w:szCs w:val="18"/>
+        </w:rPr>
+      </w:pPr>
+      <w:r>
+        <w:rPr>
+          <w:rFonts w:ascii="Consolas" w:hAnsi="Consolas" w:cs="Times New Roman"/>
+          <w:sz w:val="18"/>
+          <w:szCs w:val="18"/>
         </w:rPr>
         <w:t xml:space="preserve">            C=</w:t>
       </w:r>
-      <w:commentRangeStart w:id="9"/>
-      <w:r>
-        <w:rPr>
-          <w:rFonts w:ascii="Times New Roman" w:hAnsi="Times New Roman" w:cs="Times New Roman"/>
+      <w:commentRangeStart w:id="10"/>
+      <w:r>
+        <w:rPr>
+          <w:rFonts w:ascii="Consolas" w:hAnsi="Consolas" w:cs="Times New Roman"/>
+          <w:sz w:val="18"/>
+          <w:szCs w:val="18"/>
         </w:rPr>
         <w:t>`</w:t>
       </w:r>
-      <w:commentRangeEnd w:id="9"/>
+      <w:commentRangeEnd w:id="10"/>
       <w:r>
         <w:rPr>
           <w:rStyle w:val="a4"/>
-        </w:rPr>
-        <w:commentReference w:id="9"/>
-      </w:r>
-      <w:r>
-        <w:rPr>
-          <w:rFonts w:ascii="Times New Roman" w:hAnsi="Times New Roman" w:cs="Times New Roman"/>
+          <w:rFonts w:ascii="Consolas" w:hAnsi="Consolas"/>
+          <w:sz w:val="18"/>
+          <w:szCs w:val="18"/>
+        </w:rPr>
+        <w:commentReference w:id="10"/>
+      </w:r>
+      <w:r>
+        <w:rPr>
+          <w:rFonts w:ascii="Consolas" w:hAnsi="Consolas" w:cs="Times New Roman"/>
+          <w:sz w:val="18"/>
+          <w:szCs w:val="18"/>
         </w:rPr>
         <w:t xml:space="preserve">echo $C | </w:t>
       </w:r>
       <w:proofErr w:type="spellStart"/>
       <w:r>
         <w:rPr>
-          <w:rFonts w:ascii="Times New Roman" w:hAnsi="Times New Roman" w:cs="Times New Roman"/>
+          <w:rFonts w:ascii="Consolas" w:hAnsi="Consolas" w:cs="Times New Roman"/>
+          <w:sz w:val="18"/>
+          <w:szCs w:val="18"/>
         </w:rPr>
         <w:t>sed</w:t>
       </w:r>
       <w:proofErr w:type="spellEnd"/>
       <w:r>
         <w:rPr>
-          <w:rFonts w:ascii="Times New Roman" w:hAnsi="Times New Roman" w:cs="Times New Roman"/>
+          <w:rFonts w:ascii="Consolas" w:hAnsi="Consolas" w:cs="Times New Roman"/>
+          <w:sz w:val="18"/>
+          <w:szCs w:val="18"/>
         </w:rPr>
         <w:t xml:space="preserve"> -</w:t>
       </w:r>
       <w:proofErr w:type="gramStart"/>
       <w:r>
         <w:rPr>
-          <w:rFonts w:ascii="Times New Roman" w:hAnsi="Times New Roman" w:cs="Times New Roman"/>
+          <w:rFonts w:ascii="Consolas" w:hAnsi="Consolas" w:cs="Times New Roman"/>
+          <w:sz w:val="18"/>
+          <w:szCs w:val="18"/>
         </w:rPr>
         <w:t>e 's</w:t>
       </w:r>
       <w:proofErr w:type="gramEnd"/>
       <w:r>
         <w:rPr>
-          <w:rFonts w:ascii="Times New Roman" w:hAnsi="Times New Roman" w:cs="Times New Roman"/>
+          <w:rFonts w:ascii="Consolas" w:hAnsi="Consolas" w:cs="Times New Roman"/>
+          <w:sz w:val="18"/>
+          <w:szCs w:val="18"/>
         </w:rPr>
         <w:t>;:; ;g'`</w:t>
       </w:r>
@@ -1004,12 +1788,16 @@
     <w:p>
       <w:pPr>
         <w:rPr>
-          <w:rFonts w:ascii="Times New Roman" w:hAnsi="Times New Roman" w:cs="Times New Roman"/>
-        </w:rPr>
-      </w:pPr>
-      <w:r>
-        <w:rPr>
-          <w:rFonts w:ascii="Times New Roman" w:hAnsi="Times New Roman" w:cs="Times New Roman"/>
+          <w:rFonts w:ascii="Consolas" w:hAnsi="Consolas" w:cs="Times New Roman"/>
+          <w:sz w:val="18"/>
+          <w:szCs w:val="18"/>
+        </w:rPr>
+      </w:pPr>
+      <w:r>
+        <w:rPr>
+          <w:rFonts w:ascii="Consolas" w:hAnsi="Consolas" w:cs="Times New Roman"/>
+          <w:sz w:val="18"/>
+          <w:szCs w:val="18"/>
         </w:rPr>
         <w:t xml:space="preserve">            REALPATH="$REALPATH/$C"</w:t>
       </w:r>
@@ -1017,40 +1805,52 @@
     <w:p>
       <w:pPr>
         <w:rPr>
-          <w:rFonts w:ascii="Times New Roman" w:hAnsi="Times New Roman" w:cs="Times New Roman"/>
-        </w:rPr>
-      </w:pPr>
-      <w:r>
-        <w:rPr>
-          <w:rFonts w:ascii="Times New Roman" w:hAnsi="Times New Roman" w:cs="Times New Roman"/>
+          <w:rFonts w:ascii="Consolas" w:hAnsi="Consolas" w:cs="Times New Roman"/>
+          <w:sz w:val="18"/>
+          <w:szCs w:val="18"/>
+        </w:rPr>
+      </w:pPr>
+      <w:r>
+        <w:rPr>
+          <w:rFonts w:ascii="Consolas" w:hAnsi="Consolas" w:cs="Times New Roman"/>
+          <w:sz w:val="18"/>
+          <w:szCs w:val="18"/>
         </w:rPr>
         <w:t xml:space="preserve">            # </w:t>
       </w:r>
       <w:proofErr w:type="gramStart"/>
       <w:r>
         <w:rPr>
-          <w:rFonts w:ascii="Times New Roman" w:hAnsi="Times New Roman" w:cs="Times New Roman"/>
+          <w:rFonts w:ascii="Consolas" w:hAnsi="Consolas" w:cs="Times New Roman"/>
+          <w:sz w:val="18"/>
+          <w:szCs w:val="18"/>
         </w:rPr>
         <w:t>If</w:t>
       </w:r>
       <w:proofErr w:type="gramEnd"/>
       <w:r>
         <w:rPr>
-          <w:rFonts w:ascii="Times New Roman" w:hAnsi="Times New Roman" w:cs="Times New Roman"/>
+          <w:rFonts w:ascii="Consolas" w:hAnsi="Consolas" w:cs="Times New Roman"/>
+          <w:sz w:val="18"/>
+          <w:szCs w:val="18"/>
         </w:rPr>
         <w:t xml:space="preserve"> REALPATH is a </w:t>
       </w:r>
       <w:proofErr w:type="spellStart"/>
       <w:r>
         <w:rPr>
-          <w:rFonts w:ascii="Times New Roman" w:hAnsi="Times New Roman" w:cs="Times New Roman"/>
+          <w:rFonts w:ascii="Consolas" w:hAnsi="Consolas" w:cs="Times New Roman"/>
+          <w:sz w:val="18"/>
+          <w:szCs w:val="18"/>
         </w:rPr>
         <w:t>sym</w:t>
       </w:r>
       <w:proofErr w:type="spellEnd"/>
       <w:r>
         <w:rPr>
-          <w:rFonts w:ascii="Times New Roman" w:hAnsi="Times New Roman" w:cs="Times New Roman"/>
+          <w:rFonts w:ascii="Consolas" w:hAnsi="Consolas" w:cs="Times New Roman"/>
+          <w:sz w:val="18"/>
+          <w:szCs w:val="18"/>
         </w:rPr>
         <w:t xml:space="preserve"> link, resolve it.  Loop for nested links.</w:t>
       </w:r>
@@ -1058,46 +1858,61 @@
     <w:p>
       <w:pPr>
         <w:rPr>
-          <w:rFonts w:ascii="Times New Roman" w:hAnsi="Times New Roman" w:cs="Times New Roman"/>
-        </w:rPr>
-      </w:pPr>
-      <w:r>
-        <w:rPr>
-          <w:rFonts w:ascii="Times New Roman" w:hAnsi="Times New Roman" w:cs="Times New Roman"/>
+          <w:rFonts w:ascii="Consolas" w:hAnsi="Consolas" w:cs="Times New Roman"/>
+          <w:sz w:val="18"/>
+          <w:szCs w:val="18"/>
+        </w:rPr>
+      </w:pPr>
+      <w:r>
+        <w:rPr>
+          <w:rFonts w:ascii="Consolas" w:hAnsi="Consolas" w:cs="Times New Roman"/>
+          <w:sz w:val="18"/>
+          <w:szCs w:val="18"/>
         </w:rPr>
         <w:t xml:space="preserve">            </w:t>
       </w:r>
       <w:proofErr w:type="gramStart"/>
       <w:r>
         <w:rPr>
-          <w:rFonts w:ascii="Times New Roman" w:hAnsi="Times New Roman" w:cs="Times New Roman"/>
+          <w:rFonts w:ascii="Consolas" w:hAnsi="Consolas" w:cs="Times New Roman"/>
+          <w:sz w:val="18"/>
+          <w:szCs w:val="18"/>
         </w:rPr>
         <w:t>while</w:t>
       </w:r>
       <w:proofErr w:type="gramEnd"/>
       <w:r>
         <w:rPr>
-          <w:rFonts w:ascii="Times New Roman" w:hAnsi="Times New Roman" w:cs="Times New Roman"/>
+          <w:rFonts w:ascii="Consolas" w:hAnsi="Consolas" w:cs="Times New Roman"/>
+          <w:sz w:val="18"/>
+          <w:szCs w:val="18"/>
         </w:rPr>
         <w:t xml:space="preserve"> [ </w:t>
       </w:r>
-      <w:commentRangeStart w:id="10"/>
-      <w:r>
-        <w:rPr>
-          <w:rFonts w:ascii="Times New Roman" w:hAnsi="Times New Roman" w:cs="Times New Roman"/>
+      <w:commentRangeStart w:id="11"/>
+      <w:r>
+        <w:rPr>
+          <w:rFonts w:ascii="Consolas" w:hAnsi="Consolas" w:cs="Times New Roman"/>
+          <w:sz w:val="18"/>
+          <w:szCs w:val="18"/>
         </w:rPr>
         <w:t>-h</w:t>
       </w:r>
-      <w:commentRangeEnd w:id="10"/>
+      <w:commentRangeEnd w:id="11"/>
       <w:r>
         <w:rPr>
           <w:rStyle w:val="a4"/>
-        </w:rPr>
-        <w:commentReference w:id="10"/>
-      </w:r>
-      <w:r>
-        <w:rPr>
-          <w:rFonts w:ascii="Times New Roman" w:hAnsi="Times New Roman" w:cs="Times New Roman"/>
+          <w:rFonts w:ascii="Consolas" w:hAnsi="Consolas"/>
+          <w:sz w:val="18"/>
+          <w:szCs w:val="18"/>
+        </w:rPr>
+        <w:commentReference w:id="11"/>
+      </w:r>
+      <w:r>
+        <w:rPr>
+          <w:rFonts w:ascii="Consolas" w:hAnsi="Consolas" w:cs="Times New Roman"/>
+          <w:sz w:val="18"/>
+          <w:szCs w:val="18"/>
         </w:rPr>
         <w:t xml:space="preserve"> "$REALPATH" ] ; do</w:t>
       </w:r>
@@ -1105,27 +1920,34 @@
     <w:p>
       <w:pPr>
         <w:rPr>
-          <w:rFonts w:ascii="Times New Roman" w:hAnsi="Times New Roman" w:cs="Times New Roman"/>
-        </w:rPr>
-      </w:pPr>
-      <w:r>
-        <w:rPr>
-          <w:rFonts w:ascii="Times New Roman" w:hAnsi="Times New Roman" w:cs="Times New Roman"/>
-        </w:rPr>
-        <w:lastRenderedPageBreak/>
+          <w:rFonts w:ascii="Consolas" w:hAnsi="Consolas" w:cs="Times New Roman"/>
+          <w:sz w:val="18"/>
+          <w:szCs w:val="18"/>
+        </w:rPr>
+      </w:pPr>
+      <w:r>
+        <w:rPr>
+          <w:rFonts w:ascii="Consolas" w:hAnsi="Consolas" w:cs="Times New Roman"/>
+          <w:sz w:val="18"/>
+          <w:szCs w:val="18"/>
+        </w:rPr>
         <w:t xml:space="preserve">                LS="`</w:t>
       </w:r>
       <w:proofErr w:type="spellStart"/>
       <w:r>
         <w:rPr>
-          <w:rFonts w:ascii="Times New Roman" w:hAnsi="Times New Roman" w:cs="Times New Roman"/>
+          <w:rFonts w:ascii="Consolas" w:hAnsi="Consolas" w:cs="Times New Roman"/>
+          <w:sz w:val="18"/>
+          <w:szCs w:val="18"/>
         </w:rPr>
         <w:t>ls</w:t>
       </w:r>
       <w:proofErr w:type="spellEnd"/>
       <w:r>
         <w:rPr>
-          <w:rFonts w:ascii="Times New Roman" w:hAnsi="Times New Roman" w:cs="Times New Roman"/>
+          <w:rFonts w:ascii="Consolas" w:hAnsi="Consolas" w:cs="Times New Roman"/>
+          <w:sz w:val="18"/>
+          <w:szCs w:val="18"/>
         </w:rPr>
         <w:t xml:space="preserve"> -</w:t>
       </w:r>
@@ -1133,7 +1955,9 @@
       <w:proofErr w:type="gramStart"/>
       <w:r>
         <w:rPr>
-          <w:rFonts w:ascii="Times New Roman" w:hAnsi="Times New Roman" w:cs="Times New Roman"/>
+          <w:rFonts w:ascii="Consolas" w:hAnsi="Consolas" w:cs="Times New Roman"/>
+          <w:sz w:val="18"/>
+          <w:szCs w:val="18"/>
         </w:rPr>
         <w:t>ld</w:t>
       </w:r>
@@ -1141,7 +1965,9 @@
       <w:proofErr w:type="gramEnd"/>
       <w:r>
         <w:rPr>
-          <w:rFonts w:ascii="Times New Roman" w:hAnsi="Times New Roman" w:cs="Times New Roman"/>
+          <w:rFonts w:ascii="Consolas" w:hAnsi="Consolas" w:cs="Times New Roman"/>
+          <w:sz w:val="18"/>
+          <w:szCs w:val="18"/>
         </w:rPr>
         <w:t xml:space="preserve"> "$REALPATH"`"</w:t>
       </w:r>
@@ -1149,60 +1975,79 @@
     <w:p>
       <w:pPr>
         <w:rPr>
-          <w:rFonts w:ascii="Times New Roman" w:hAnsi="Times New Roman" w:cs="Times New Roman"/>
-        </w:rPr>
-      </w:pPr>
-      <w:r>
-        <w:rPr>
-          <w:rFonts w:ascii="Times New Roman" w:hAnsi="Times New Roman" w:cs="Times New Roman"/>
+          <w:rFonts w:ascii="Consolas" w:hAnsi="Consolas" w:cs="Times New Roman"/>
+          <w:sz w:val="18"/>
+          <w:szCs w:val="18"/>
+        </w:rPr>
+      </w:pPr>
+      <w:r>
+        <w:rPr>
+          <w:rFonts w:ascii="Consolas" w:hAnsi="Consolas" w:cs="Times New Roman"/>
+          <w:sz w:val="18"/>
+          <w:szCs w:val="18"/>
         </w:rPr>
         <w:t xml:space="preserve">                LINK="`</w:t>
       </w:r>
       <w:proofErr w:type="spellStart"/>
       <w:r>
         <w:rPr>
-          <w:rFonts w:ascii="Times New Roman" w:hAnsi="Times New Roman" w:cs="Times New Roman"/>
+          <w:rFonts w:ascii="Consolas" w:hAnsi="Consolas" w:cs="Times New Roman"/>
+          <w:sz w:val="18"/>
+          <w:szCs w:val="18"/>
         </w:rPr>
         <w:t>expr</w:t>
       </w:r>
       <w:proofErr w:type="spellEnd"/>
       <w:r>
         <w:rPr>
-          <w:rFonts w:ascii="Times New Roman" w:hAnsi="Times New Roman" w:cs="Times New Roman"/>
+          <w:rFonts w:ascii="Consolas" w:hAnsi="Consolas" w:cs="Times New Roman"/>
+          <w:sz w:val="18"/>
+          <w:szCs w:val="18"/>
         </w:rPr>
         <w:t xml:space="preserve"> "$LS</w:t>
       </w:r>
       <w:proofErr w:type="gramStart"/>
       <w:r>
         <w:rPr>
-          <w:rFonts w:ascii="Times New Roman" w:hAnsi="Times New Roman" w:cs="Times New Roman"/>
+          <w:rFonts w:ascii="Consolas" w:hAnsi="Consolas" w:cs="Times New Roman"/>
+          <w:sz w:val="18"/>
+          <w:szCs w:val="18"/>
         </w:rPr>
         <w:t>" :</w:t>
       </w:r>
       <w:proofErr w:type="gramEnd"/>
       <w:r>
         <w:rPr>
-          <w:rFonts w:ascii="Times New Roman" w:hAnsi="Times New Roman" w:cs="Times New Roman"/>
+          <w:rFonts w:ascii="Consolas" w:hAnsi="Consolas" w:cs="Times New Roman"/>
+          <w:sz w:val="18"/>
+          <w:szCs w:val="18"/>
         </w:rPr>
         <w:t xml:space="preserve"> '</w:t>
       </w:r>
-      <w:commentRangeStart w:id="11"/>
-      <w:r>
-        <w:rPr>
-          <w:rFonts w:ascii="Times New Roman" w:hAnsi="Times New Roman" w:cs="Times New Roman"/>
+      <w:commentRangeStart w:id="12"/>
+      <w:r>
+        <w:rPr>
+          <w:rFonts w:ascii="Consolas" w:hAnsi="Consolas" w:cs="Times New Roman"/>
+          <w:sz w:val="18"/>
+          <w:szCs w:val="18"/>
         </w:rPr>
         <w:t>.*</w:t>
       </w:r>
-      <w:commentRangeEnd w:id="11"/>
+      <w:commentRangeEnd w:id="12"/>
       <w:r>
         <w:rPr>
           <w:rStyle w:val="a4"/>
-        </w:rPr>
-        <w:commentReference w:id="11"/>
-      </w:r>
-      <w:r>
-        <w:rPr>
-          <w:rFonts w:ascii="Times New Roman" w:hAnsi="Times New Roman" w:cs="Times New Roman"/>
+          <w:rFonts w:ascii="Consolas" w:hAnsi="Consolas"/>
+          <w:sz w:val="18"/>
+          <w:szCs w:val="18"/>
+        </w:rPr>
+        <w:commentReference w:id="12"/>
+      </w:r>
+      <w:r>
+        <w:rPr>
+          <w:rFonts w:ascii="Consolas" w:hAnsi="Consolas" w:cs="Times New Roman"/>
+          <w:sz w:val="18"/>
+          <w:szCs w:val="18"/>
         </w:rPr>
         <w:t>-&gt; \(.*\)$'`"</w:t>
       </w:r>
@@ -1210,74 +2055,97 @@
     <w:p>
       <w:pPr>
         <w:rPr>
-          <w:rFonts w:ascii="Times New Roman" w:hAnsi="Times New Roman" w:cs="Times New Roman"/>
-        </w:rPr>
-      </w:pPr>
-      <w:r>
-        <w:rPr>
-          <w:rFonts w:ascii="Times New Roman" w:hAnsi="Times New Roman" w:cs="Times New Roman"/>
+          <w:rFonts w:ascii="Consolas" w:hAnsi="Consolas" w:cs="Times New Roman"/>
+          <w:sz w:val="18"/>
+          <w:szCs w:val="18"/>
+        </w:rPr>
+      </w:pPr>
+      <w:r>
+        <w:rPr>
+          <w:rFonts w:ascii="Consolas" w:hAnsi="Consolas" w:cs="Times New Roman"/>
+          <w:sz w:val="18"/>
+          <w:szCs w:val="18"/>
         </w:rPr>
         <w:t xml:space="preserve">                </w:t>
       </w:r>
       <w:proofErr w:type="gramStart"/>
       <w:r>
         <w:rPr>
-          <w:rFonts w:ascii="Times New Roman" w:hAnsi="Times New Roman" w:cs="Times New Roman"/>
+          <w:rFonts w:ascii="Consolas" w:hAnsi="Consolas" w:cs="Times New Roman"/>
+          <w:sz w:val="18"/>
+          <w:szCs w:val="18"/>
         </w:rPr>
         <w:t>if</w:t>
       </w:r>
       <w:proofErr w:type="gramEnd"/>
       <w:r>
         <w:rPr>
-          <w:rFonts w:ascii="Times New Roman" w:hAnsi="Times New Roman" w:cs="Times New Roman"/>
+          <w:rFonts w:ascii="Consolas" w:hAnsi="Consolas" w:cs="Times New Roman"/>
+          <w:sz w:val="18"/>
+          <w:szCs w:val="18"/>
         </w:rPr>
         <w:t xml:space="preserve"> </w:t>
       </w:r>
       <w:proofErr w:type="spellStart"/>
       <w:r>
         <w:rPr>
-          <w:rFonts w:ascii="Times New Roman" w:hAnsi="Times New Roman" w:cs="Times New Roman"/>
+          <w:rFonts w:ascii="Consolas" w:hAnsi="Consolas" w:cs="Times New Roman"/>
+          <w:sz w:val="18"/>
+          <w:szCs w:val="18"/>
         </w:rPr>
         <w:t>expr</w:t>
       </w:r>
       <w:proofErr w:type="spellEnd"/>
       <w:r>
         <w:rPr>
-          <w:rFonts w:ascii="Times New Roman" w:hAnsi="Times New Roman" w:cs="Times New Roman"/>
+          <w:rFonts w:ascii="Consolas" w:hAnsi="Consolas" w:cs="Times New Roman"/>
+          <w:sz w:val="18"/>
+          <w:szCs w:val="18"/>
         </w:rPr>
         <w:t xml:space="preserve"> "$LINK" : '/.*' </w:t>
       </w:r>
-      <w:commentRangeStart w:id="12"/>
-      <w:r>
-        <w:rPr>
-          <w:rFonts w:ascii="Times New Roman" w:hAnsi="Times New Roman" w:cs="Times New Roman"/>
+      <w:commentRangeStart w:id="13"/>
+      <w:r>
+        <w:rPr>
+          <w:rFonts w:ascii="Consolas" w:hAnsi="Consolas" w:cs="Times New Roman"/>
+          <w:sz w:val="18"/>
+          <w:szCs w:val="18"/>
         </w:rPr>
         <w:t>&gt; /</w:t>
       </w:r>
       <w:proofErr w:type="spellStart"/>
       <w:r>
         <w:rPr>
-          <w:rFonts w:ascii="Times New Roman" w:hAnsi="Times New Roman" w:cs="Times New Roman"/>
+          <w:rFonts w:ascii="Consolas" w:hAnsi="Consolas" w:cs="Times New Roman"/>
+          <w:sz w:val="18"/>
+          <w:szCs w:val="18"/>
         </w:rPr>
         <w:t>dev</w:t>
       </w:r>
       <w:proofErr w:type="spellEnd"/>
       <w:r>
         <w:rPr>
-          <w:rFonts w:ascii="Times New Roman" w:hAnsi="Times New Roman" w:cs="Times New Roman"/>
+          <w:rFonts w:ascii="Consolas" w:hAnsi="Consolas" w:cs="Times New Roman"/>
+          <w:sz w:val="18"/>
+          <w:szCs w:val="18"/>
         </w:rPr>
         <w:t>/null</w:t>
       </w:r>
-      <w:commentRangeEnd w:id="12"/>
+      <w:commentRangeEnd w:id="13"/>
       <w:r>
         <w:rPr>
           <w:rStyle w:val="a4"/>
-        </w:rPr>
-        <w:commentReference w:id="12"/>
-      </w:r>
-      <w:r>
-        <w:rPr>
-          <w:rFonts w:ascii="Times New Roman" w:hAnsi="Times New Roman" w:cs="Times New Roman"/>
+          <w:rFonts w:ascii="Consolas" w:hAnsi="Consolas"/>
+          <w:sz w:val="18"/>
+          <w:szCs w:val="18"/>
+        </w:rPr>
+        <w:commentReference w:id="13"/>
+      </w:r>
+      <w:r>
+        <w:rPr>
+          <w:rFonts w:ascii="Consolas" w:hAnsi="Consolas" w:cs="Times New Roman"/>
+          <w:sz w:val="18"/>
+          <w:szCs w:val="18"/>
         </w:rPr>
         <w:t>; then</w:t>
       </w:r>
@@ -1285,12 +2153,16 @@
     <w:p>
       <w:pPr>
         <w:rPr>
-          <w:rFonts w:ascii="Times New Roman" w:hAnsi="Times New Roman" w:cs="Times New Roman"/>
-        </w:rPr>
-      </w:pPr>
-      <w:r>
-        <w:rPr>
-          <w:rFonts w:ascii="Times New Roman" w:hAnsi="Times New Roman" w:cs="Times New Roman"/>
+          <w:rFonts w:ascii="Consolas" w:hAnsi="Consolas" w:cs="Times New Roman"/>
+          <w:sz w:val="18"/>
+          <w:szCs w:val="18"/>
+        </w:rPr>
+      </w:pPr>
+      <w:r>
+        <w:rPr>
+          <w:rFonts w:ascii="Consolas" w:hAnsi="Consolas" w:cs="Times New Roman"/>
+          <w:sz w:val="18"/>
+          <w:szCs w:val="18"/>
         </w:rPr>
         <w:t xml:space="preserve">                    # LINK is absolute.</w:t>
       </w:r>
@@ -1298,12 +2170,16 @@
     <w:p>
       <w:pPr>
         <w:rPr>
-          <w:rFonts w:ascii="Times New Roman" w:hAnsi="Times New Roman" w:cs="Times New Roman"/>
-        </w:rPr>
-      </w:pPr>
-      <w:r>
-        <w:rPr>
-          <w:rFonts w:ascii="Times New Roman" w:hAnsi="Times New Roman" w:cs="Times New Roman"/>
+          <w:rFonts w:ascii="Consolas" w:hAnsi="Consolas" w:cs="Times New Roman"/>
+          <w:sz w:val="18"/>
+          <w:szCs w:val="18"/>
+        </w:rPr>
+      </w:pPr>
+      <w:r>
+        <w:rPr>
+          <w:rFonts w:ascii="Consolas" w:hAnsi="Consolas" w:cs="Times New Roman"/>
+          <w:sz w:val="18"/>
+          <w:szCs w:val="18"/>
         </w:rPr>
         <w:t xml:space="preserve">                    REALPATH="$LINK"</w:t>
       </w:r>
@@ -1311,19 +2187,25 @@
     <w:p>
       <w:pPr>
         <w:rPr>
-          <w:rFonts w:ascii="Times New Roman" w:hAnsi="Times New Roman" w:cs="Times New Roman"/>
-        </w:rPr>
-      </w:pPr>
-      <w:r>
-        <w:rPr>
-          <w:rFonts w:ascii="Times New Roman" w:hAnsi="Times New Roman" w:cs="Times New Roman"/>
+          <w:rFonts w:ascii="Consolas" w:hAnsi="Consolas" w:cs="Times New Roman"/>
+          <w:sz w:val="18"/>
+          <w:szCs w:val="18"/>
+        </w:rPr>
+      </w:pPr>
+      <w:r>
+        <w:rPr>
+          <w:rFonts w:ascii="Consolas" w:hAnsi="Consolas" w:cs="Times New Roman"/>
+          <w:sz w:val="18"/>
+          <w:szCs w:val="18"/>
         </w:rPr>
         <w:t xml:space="preserve">                </w:t>
       </w:r>
       <w:proofErr w:type="gramStart"/>
       <w:r>
         <w:rPr>
-          <w:rFonts w:ascii="Times New Roman" w:hAnsi="Times New Roman" w:cs="Times New Roman"/>
+          <w:rFonts w:ascii="Consolas" w:hAnsi="Consolas" w:cs="Times New Roman"/>
+          <w:sz w:val="18"/>
+          <w:szCs w:val="18"/>
         </w:rPr>
         <w:t>else</w:t>
       </w:r>
@@ -1332,12 +2214,16 @@
     <w:p>
       <w:pPr>
         <w:rPr>
-          <w:rFonts w:ascii="Times New Roman" w:hAnsi="Times New Roman" w:cs="Times New Roman"/>
-        </w:rPr>
-      </w:pPr>
-      <w:r>
-        <w:rPr>
-          <w:rFonts w:ascii="Times New Roman" w:hAnsi="Times New Roman" w:cs="Times New Roman"/>
+          <w:rFonts w:ascii="Consolas" w:hAnsi="Consolas" w:cs="Times New Roman"/>
+          <w:sz w:val="18"/>
+          <w:szCs w:val="18"/>
+        </w:rPr>
+      </w:pPr>
+      <w:r>
+        <w:rPr>
+          <w:rFonts w:ascii="Consolas" w:hAnsi="Consolas" w:cs="Times New Roman"/>
+          <w:sz w:val="18"/>
+          <w:szCs w:val="18"/>
         </w:rPr>
         <w:t xml:space="preserve">                    # LINK is relative.</w:t>
       </w:r>
@@ -1345,26 +2231,34 @@
     <w:p>
       <w:pPr>
         <w:rPr>
-          <w:rFonts w:ascii="Times New Roman" w:hAnsi="Times New Roman" w:cs="Times New Roman"/>
-        </w:rPr>
-      </w:pPr>
-      <w:r>
-        <w:rPr>
-          <w:rFonts w:ascii="Times New Roman" w:hAnsi="Times New Roman" w:cs="Times New Roman"/>
+          <w:rFonts w:ascii="Consolas" w:hAnsi="Consolas" w:cs="Times New Roman"/>
+          <w:sz w:val="18"/>
+          <w:szCs w:val="18"/>
+        </w:rPr>
+      </w:pPr>
+      <w:r>
+        <w:rPr>
+          <w:rFonts w:ascii="Consolas" w:hAnsi="Consolas" w:cs="Times New Roman"/>
+          <w:sz w:val="18"/>
+          <w:szCs w:val="18"/>
         </w:rPr>
         <w:t xml:space="preserve">                    REALPATH="`</w:t>
       </w:r>
       <w:proofErr w:type="spellStart"/>
       <w:r>
         <w:rPr>
-          <w:rFonts w:ascii="Times New Roman" w:hAnsi="Times New Roman" w:cs="Times New Roman"/>
+          <w:rFonts w:ascii="Consolas" w:hAnsi="Consolas" w:cs="Times New Roman"/>
+          <w:sz w:val="18"/>
+          <w:szCs w:val="18"/>
         </w:rPr>
         <w:t>dirname</w:t>
       </w:r>
       <w:proofErr w:type="spellEnd"/>
       <w:r>
         <w:rPr>
-          <w:rFonts w:ascii="Times New Roman" w:hAnsi="Times New Roman" w:cs="Times New Roman"/>
+          <w:rFonts w:ascii="Consolas" w:hAnsi="Consolas" w:cs="Times New Roman"/>
+          <w:sz w:val="18"/>
+          <w:szCs w:val="18"/>
         </w:rPr>
         <w:t xml:space="preserve"> "$REALPATH"`""/$LINK"</w:t>
       </w:r>
@@ -1372,19 +2266,25 @@
     <w:p>
       <w:pPr>
         <w:rPr>
-          <w:rFonts w:ascii="Times New Roman" w:hAnsi="Times New Roman" w:cs="Times New Roman"/>
-        </w:rPr>
-      </w:pPr>
-      <w:r>
-        <w:rPr>
-          <w:rFonts w:ascii="Times New Roman" w:hAnsi="Times New Roman" w:cs="Times New Roman"/>
+          <w:rFonts w:ascii="Consolas" w:hAnsi="Consolas" w:cs="Times New Roman"/>
+          <w:sz w:val="18"/>
+          <w:szCs w:val="18"/>
+        </w:rPr>
+      </w:pPr>
+      <w:r>
+        <w:rPr>
+          <w:rFonts w:ascii="Consolas" w:hAnsi="Consolas" w:cs="Times New Roman"/>
+          <w:sz w:val="18"/>
+          <w:szCs w:val="18"/>
         </w:rPr>
         <w:t xml:space="preserve">                </w:t>
       </w:r>
       <w:proofErr w:type="gramStart"/>
       <w:r>
         <w:rPr>
-          <w:rFonts w:ascii="Times New Roman" w:hAnsi="Times New Roman" w:cs="Times New Roman"/>
+          <w:rFonts w:ascii="Consolas" w:hAnsi="Consolas" w:cs="Times New Roman"/>
+          <w:sz w:val="18"/>
+          <w:szCs w:val="18"/>
         </w:rPr>
         <w:t>fi</w:t>
       </w:r>
@@ -1393,19 +2293,25 @@
     <w:p>
       <w:pPr>
         <w:rPr>
-          <w:rFonts w:ascii="Times New Roman" w:hAnsi="Times New Roman" w:cs="Times New Roman"/>
-        </w:rPr>
-      </w:pPr>
-      <w:r>
-        <w:rPr>
-          <w:rFonts w:ascii="Times New Roman" w:hAnsi="Times New Roman" w:cs="Times New Roman"/>
+          <w:rFonts w:ascii="Consolas" w:hAnsi="Consolas" w:cs="Times New Roman"/>
+          <w:sz w:val="18"/>
+          <w:szCs w:val="18"/>
+        </w:rPr>
+      </w:pPr>
+      <w:r>
+        <w:rPr>
+          <w:rFonts w:ascii="Consolas" w:hAnsi="Consolas" w:cs="Times New Roman"/>
+          <w:sz w:val="18"/>
+          <w:szCs w:val="18"/>
         </w:rPr>
         <w:t xml:space="preserve">            </w:t>
       </w:r>
       <w:proofErr w:type="gramStart"/>
       <w:r>
         <w:rPr>
-          <w:rFonts w:ascii="Times New Roman" w:hAnsi="Times New Roman" w:cs="Times New Roman"/>
+          <w:rFonts w:ascii="Consolas" w:hAnsi="Consolas" w:cs="Times New Roman"/>
+          <w:sz w:val="18"/>
+          <w:szCs w:val="18"/>
         </w:rPr>
         <w:t>done</w:t>
       </w:r>
@@ -1414,19 +2320,25 @@
     <w:p>
       <w:pPr>
         <w:rPr>
-          <w:rFonts w:ascii="Times New Roman" w:hAnsi="Times New Roman" w:cs="Times New Roman"/>
-        </w:rPr>
-      </w:pPr>
-      <w:r>
-        <w:rPr>
-          <w:rFonts w:ascii="Times New Roman" w:hAnsi="Times New Roman" w:cs="Times New Roman"/>
+          <w:rFonts w:ascii="Consolas" w:hAnsi="Consolas" w:cs="Times New Roman"/>
+          <w:sz w:val="18"/>
+          <w:szCs w:val="18"/>
+        </w:rPr>
+      </w:pPr>
+      <w:r>
+        <w:rPr>
+          <w:rFonts w:ascii="Consolas" w:hAnsi="Consolas" w:cs="Times New Roman"/>
+          <w:sz w:val="18"/>
+          <w:szCs w:val="18"/>
         </w:rPr>
         <w:t xml:space="preserve">        </w:t>
       </w:r>
       <w:proofErr w:type="gramStart"/>
       <w:r>
         <w:rPr>
-          <w:rFonts w:ascii="Times New Roman" w:hAnsi="Times New Roman" w:cs="Times New Roman"/>
+          <w:rFonts w:ascii="Consolas" w:hAnsi="Consolas" w:cs="Times New Roman"/>
+          <w:sz w:val="18"/>
+          <w:szCs w:val="18"/>
         </w:rPr>
         <w:t>done</w:t>
       </w:r>
@@ -1435,33 +2347,43 @@
     <w:p>
       <w:pPr>
         <w:rPr>
-          <w:rFonts w:ascii="Times New Roman" w:hAnsi="Times New Roman" w:cs="Times New Roman"/>
-        </w:rPr>
-      </w:pPr>
-    </w:p>
-    <w:p>
-      <w:pPr>
-        <w:rPr>
-          <w:rFonts w:ascii="Times New Roman" w:hAnsi="Times New Roman" w:cs="Times New Roman"/>
-        </w:rPr>
-      </w:pPr>
-      <w:r>
-        <w:rPr>
-          <w:rFonts w:ascii="Times New Roman" w:hAnsi="Times New Roman" w:cs="Times New Roman"/>
+          <w:rFonts w:ascii="Consolas" w:hAnsi="Consolas" w:cs="Times New Roman"/>
+          <w:sz w:val="18"/>
+          <w:szCs w:val="18"/>
+        </w:rPr>
+      </w:pPr>
+    </w:p>
+    <w:p>
+      <w:pPr>
+        <w:rPr>
+          <w:rFonts w:ascii="Consolas" w:hAnsi="Consolas" w:cs="Times New Roman"/>
+          <w:sz w:val="18"/>
+          <w:szCs w:val="18"/>
+        </w:rPr>
+      </w:pPr>
+      <w:r>
+        <w:rPr>
+          <w:rFonts w:ascii="Consolas" w:hAnsi="Consolas" w:cs="Times New Roman"/>
+          <w:sz w:val="18"/>
+          <w:szCs w:val="18"/>
         </w:rPr>
         <w:t xml:space="preserve">        </w:t>
       </w:r>
       <w:proofErr w:type="gramStart"/>
       <w:r>
         <w:rPr>
-          <w:rFonts w:ascii="Times New Roman" w:hAnsi="Times New Roman" w:cs="Times New Roman"/>
+          <w:rFonts w:ascii="Consolas" w:hAnsi="Consolas" w:cs="Times New Roman"/>
+          <w:sz w:val="18"/>
+          <w:szCs w:val="18"/>
         </w:rPr>
         <w:t>if</w:t>
       </w:r>
       <w:proofErr w:type="gramEnd"/>
       <w:r>
         <w:rPr>
-          <w:rFonts w:ascii="Times New Roman" w:hAnsi="Times New Roman" w:cs="Times New Roman"/>
+          <w:rFonts w:ascii="Consolas" w:hAnsi="Consolas" w:cs="Times New Roman"/>
+          <w:sz w:val="18"/>
+          <w:szCs w:val="18"/>
         </w:rPr>
         <w:t xml:space="preserve"> [ "$REALPATH" = "$SCRIPT" ]</w:t>
       </w:r>
@@ -1469,19 +2391,25 @@
     <w:p>
       <w:pPr>
         <w:rPr>
-          <w:rFonts w:ascii="Times New Roman" w:hAnsi="Times New Roman" w:cs="Times New Roman"/>
-        </w:rPr>
-      </w:pPr>
-      <w:r>
-        <w:rPr>
-          <w:rFonts w:ascii="Times New Roman" w:hAnsi="Times New Roman" w:cs="Times New Roman"/>
+          <w:rFonts w:ascii="Consolas" w:hAnsi="Consolas" w:cs="Times New Roman"/>
+          <w:sz w:val="18"/>
+          <w:szCs w:val="18"/>
+        </w:rPr>
+      </w:pPr>
+      <w:r>
+        <w:rPr>
+          <w:rFonts w:ascii="Consolas" w:hAnsi="Consolas" w:cs="Times New Roman"/>
+          <w:sz w:val="18"/>
+          <w:szCs w:val="18"/>
         </w:rPr>
         <w:t xml:space="preserve">        </w:t>
       </w:r>
       <w:proofErr w:type="gramStart"/>
       <w:r>
         <w:rPr>
-          <w:rFonts w:ascii="Times New Roman" w:hAnsi="Times New Roman" w:cs="Times New Roman"/>
+          <w:rFonts w:ascii="Consolas" w:hAnsi="Consolas" w:cs="Times New Roman"/>
+          <w:sz w:val="18"/>
+          <w:szCs w:val="18"/>
         </w:rPr>
         <w:t>then</w:t>
       </w:r>
@@ -1490,12 +2418,16 @@
     <w:p>
       <w:pPr>
         <w:rPr>
-          <w:rFonts w:ascii="Times New Roman" w:hAnsi="Times New Roman" w:cs="Times New Roman"/>
-        </w:rPr>
-      </w:pPr>
-      <w:r>
-        <w:rPr>
-          <w:rFonts w:ascii="Times New Roman" w:hAnsi="Times New Roman" w:cs="Times New Roman"/>
+          <w:rFonts w:ascii="Consolas" w:hAnsi="Consolas" w:cs="Times New Roman"/>
+          <w:sz w:val="18"/>
+          <w:szCs w:val="18"/>
+        </w:rPr>
+      </w:pPr>
+      <w:r>
+        <w:rPr>
+          <w:rFonts w:ascii="Consolas" w:hAnsi="Consolas" w:cs="Times New Roman"/>
+          <w:sz w:val="18"/>
+          <w:szCs w:val="18"/>
         </w:rPr>
         <w:t xml:space="preserve">            CHANGED=""</w:t>
       </w:r>
@@ -1503,19 +2435,25 @@
     <w:p>
       <w:pPr>
         <w:rPr>
-          <w:rFonts w:ascii="Times New Roman" w:hAnsi="Times New Roman" w:cs="Times New Roman"/>
-        </w:rPr>
-      </w:pPr>
-      <w:r>
-        <w:rPr>
-          <w:rFonts w:ascii="Times New Roman" w:hAnsi="Times New Roman" w:cs="Times New Roman"/>
+          <w:rFonts w:ascii="Consolas" w:hAnsi="Consolas" w:cs="Times New Roman"/>
+          <w:sz w:val="18"/>
+          <w:szCs w:val="18"/>
+        </w:rPr>
+      </w:pPr>
+      <w:r>
+        <w:rPr>
+          <w:rFonts w:ascii="Consolas" w:hAnsi="Consolas" w:cs="Times New Roman"/>
+          <w:sz w:val="18"/>
+          <w:szCs w:val="18"/>
         </w:rPr>
         <w:t xml:space="preserve">        </w:t>
       </w:r>
       <w:proofErr w:type="gramStart"/>
       <w:r>
         <w:rPr>
-          <w:rFonts w:ascii="Times New Roman" w:hAnsi="Times New Roman" w:cs="Times New Roman"/>
+          <w:rFonts w:ascii="Consolas" w:hAnsi="Consolas" w:cs="Times New Roman"/>
+          <w:sz w:val="18"/>
+          <w:szCs w:val="18"/>
         </w:rPr>
         <w:t>else</w:t>
       </w:r>
@@ -1524,12 +2462,16 @@
     <w:p>
       <w:pPr>
         <w:rPr>
-          <w:rFonts w:ascii="Times New Roman" w:hAnsi="Times New Roman" w:cs="Times New Roman"/>
-        </w:rPr>
-      </w:pPr>
-      <w:r>
-        <w:rPr>
-          <w:rFonts w:ascii="Times New Roman" w:hAnsi="Times New Roman" w:cs="Times New Roman"/>
+          <w:rFonts w:ascii="Consolas" w:hAnsi="Consolas" w:cs="Times New Roman"/>
+          <w:sz w:val="18"/>
+          <w:szCs w:val="18"/>
+        </w:rPr>
+      </w:pPr>
+      <w:r>
+        <w:rPr>
+          <w:rFonts w:ascii="Consolas" w:hAnsi="Consolas" w:cs="Times New Roman"/>
+          <w:sz w:val="18"/>
+          <w:szCs w:val="18"/>
         </w:rPr>
         <w:t xml:space="preserve">            SCRIPT="$REALPATH"</w:t>
       </w:r>
@@ -1537,19 +2479,25 @@
     <w:p>
       <w:pPr>
         <w:rPr>
-          <w:rFonts w:ascii="Times New Roman" w:hAnsi="Times New Roman" w:cs="Times New Roman"/>
-        </w:rPr>
-      </w:pPr>
-      <w:r>
-        <w:rPr>
-          <w:rFonts w:ascii="Times New Roman" w:hAnsi="Times New Roman" w:cs="Times New Roman"/>
+          <w:rFonts w:ascii="Consolas" w:hAnsi="Consolas" w:cs="Times New Roman"/>
+          <w:sz w:val="18"/>
+          <w:szCs w:val="18"/>
+        </w:rPr>
+      </w:pPr>
+      <w:r>
+        <w:rPr>
+          <w:rFonts w:ascii="Consolas" w:hAnsi="Consolas" w:cs="Times New Roman"/>
+          <w:sz w:val="18"/>
+          <w:szCs w:val="18"/>
         </w:rPr>
         <w:t xml:space="preserve">        </w:t>
       </w:r>
       <w:proofErr w:type="gramStart"/>
       <w:r>
         <w:rPr>
-          <w:rFonts w:ascii="Times New Roman" w:hAnsi="Times New Roman" w:cs="Times New Roman"/>
+          <w:rFonts w:ascii="Consolas" w:hAnsi="Consolas" w:cs="Times New Roman"/>
+          <w:sz w:val="18"/>
+          <w:szCs w:val="18"/>
         </w:rPr>
         <w:t>fi</w:t>
       </w:r>
@@ -1558,19 +2506,25 @@
     <w:p>
       <w:pPr>
         <w:rPr>
-          <w:rFonts w:ascii="Times New Roman" w:hAnsi="Times New Roman" w:cs="Times New Roman"/>
-        </w:rPr>
-      </w:pPr>
-      <w:r>
-        <w:rPr>
-          <w:rFonts w:ascii="Times New Roman" w:hAnsi="Times New Roman" w:cs="Times New Roman"/>
+          <w:rFonts w:ascii="Consolas" w:hAnsi="Consolas" w:cs="Times New Roman"/>
+          <w:sz w:val="18"/>
+          <w:szCs w:val="18"/>
+        </w:rPr>
+      </w:pPr>
+      <w:r>
+        <w:rPr>
+          <w:rFonts w:ascii="Consolas" w:hAnsi="Consolas" w:cs="Times New Roman"/>
+          <w:sz w:val="18"/>
+          <w:szCs w:val="18"/>
         </w:rPr>
         <w:t xml:space="preserve">    </w:t>
       </w:r>
       <w:proofErr w:type="gramStart"/>
       <w:r>
         <w:rPr>
-          <w:rFonts w:ascii="Times New Roman" w:hAnsi="Times New Roman" w:cs="Times New Roman"/>
+          <w:rFonts w:ascii="Consolas" w:hAnsi="Consolas" w:cs="Times New Roman"/>
+          <w:sz w:val="18"/>
+          <w:szCs w:val="18"/>
         </w:rPr>
         <w:t>done</w:t>
       </w:r>
@@ -1579,12 +2533,16 @@
     <w:p>
       <w:pPr>
         <w:rPr>
-          <w:rFonts w:ascii="Times New Roman" w:hAnsi="Times New Roman" w:cs="Times New Roman"/>
-        </w:rPr>
-      </w:pPr>
-      <w:r>
-        <w:rPr>
-          <w:rFonts w:ascii="Times New Roman" w:hAnsi="Times New Roman" w:cs="Times New Roman"/>
+          <w:rFonts w:ascii="Consolas" w:hAnsi="Consolas" w:cs="Times New Roman"/>
+          <w:sz w:val="18"/>
+          <w:szCs w:val="18"/>
+        </w:rPr>
+      </w:pPr>
+      <w:r>
+        <w:rPr>
+          <w:rFonts w:ascii="Consolas" w:hAnsi="Consolas" w:cs="Times New Roman"/>
+          <w:sz w:val="18"/>
+          <w:szCs w:val="18"/>
         </w:rPr>
         <w:t xml:space="preserve">    # Change the current directory to the location of the script</w:t>
       </w:r>
@@ -1592,53 +2550,70 @@
     <w:p>
       <w:pPr>
         <w:rPr>
-          <w:rFonts w:ascii="Times New Roman" w:hAnsi="Times New Roman" w:cs="Times New Roman"/>
-        </w:rPr>
-      </w:pPr>
-      <w:r>
-        <w:rPr>
-          <w:rFonts w:ascii="Times New Roman" w:hAnsi="Times New Roman" w:cs="Times New Roman"/>
+          <w:rFonts w:ascii="Consolas" w:hAnsi="Consolas" w:cs="Times New Roman"/>
+          <w:sz w:val="18"/>
+          <w:szCs w:val="18"/>
+        </w:rPr>
+      </w:pPr>
+      <w:r>
+        <w:rPr>
+          <w:rFonts w:ascii="Consolas" w:hAnsi="Consolas" w:cs="Times New Roman"/>
+          <w:sz w:val="18"/>
+          <w:szCs w:val="18"/>
         </w:rPr>
         <w:t xml:space="preserve">    </w:t>
       </w:r>
-      <w:commentRangeStart w:id="13"/>
-      <w:r>
-        <w:rPr>
-          <w:rFonts w:ascii="Times New Roman" w:hAnsi="Times New Roman" w:cs="Times New Roman"/>
+      <w:commentRangeStart w:id="14"/>
+      <w:r>
+        <w:rPr>
+          <w:rFonts w:ascii="Consolas" w:hAnsi="Consolas" w:cs="Times New Roman"/>
+          <w:sz w:val="18"/>
+          <w:szCs w:val="18"/>
         </w:rPr>
         <w:t>CUR_DIR=$(</w:t>
       </w:r>
       <w:proofErr w:type="spellStart"/>
       <w:r>
         <w:rPr>
-          <w:rFonts w:ascii="Times New Roman" w:hAnsi="Times New Roman" w:cs="Times New Roman"/>
+          <w:rFonts w:ascii="Consolas" w:hAnsi="Consolas" w:cs="Times New Roman"/>
+          <w:sz w:val="18"/>
+          <w:szCs w:val="18"/>
         </w:rPr>
         <w:t>dirname</w:t>
       </w:r>
       <w:proofErr w:type="spellEnd"/>
       <w:r>
         <w:rPr>
-          <w:rFonts w:ascii="Times New Roman" w:hAnsi="Times New Roman" w:cs="Times New Roman"/>
+          <w:rFonts w:ascii="Consolas" w:hAnsi="Consolas" w:cs="Times New Roman"/>
+          <w:sz w:val="18"/>
+          <w:szCs w:val="18"/>
         </w:rPr>
         <w:t xml:space="preserve"> "${REALPATH}")</w:t>
       </w:r>
-      <w:commentRangeEnd w:id="13"/>
+      <w:commentRangeEnd w:id="14"/>
       <w:r>
         <w:rPr>
           <w:rStyle w:val="a4"/>
-        </w:rPr>
-        <w:commentReference w:id="13"/>
-      </w:r>
-    </w:p>
-    <w:p>
-      <w:pPr>
-        <w:rPr>
-          <w:rFonts w:ascii="Times New Roman" w:hAnsi="Times New Roman" w:cs="Times New Roman"/>
-        </w:rPr>
-      </w:pPr>
-      <w:r>
-        <w:rPr>
-          <w:rFonts w:ascii="Times New Roman" w:hAnsi="Times New Roman" w:cs="Times New Roman"/>
+          <w:rFonts w:ascii="Consolas" w:hAnsi="Consolas"/>
+          <w:sz w:val="18"/>
+          <w:szCs w:val="18"/>
+        </w:rPr>
+        <w:commentReference w:id="14"/>
+      </w:r>
+    </w:p>
+    <w:p>
+      <w:pPr>
+        <w:rPr>
+          <w:rFonts w:ascii="Consolas" w:hAnsi="Consolas" w:cs="Times New Roman"/>
+          <w:sz w:val="18"/>
+          <w:szCs w:val="18"/>
+        </w:rPr>
+      </w:pPr>
+      <w:r>
+        <w:rPr>
+          <w:rFonts w:ascii="Consolas" w:hAnsi="Consolas" w:cs="Times New Roman"/>
+          <w:sz w:val="18"/>
+          <w:szCs w:val="18"/>
         </w:rPr>
         <w:t>}</w:t>
       </w:r>
@@ -1646,41 +2621,53 @@
     <w:p>
       <w:pPr>
         <w:rPr>
-          <w:rFonts w:ascii="Times New Roman" w:hAnsi="Times New Roman" w:cs="Times New Roman"/>
-        </w:rPr>
-      </w:pPr>
-    </w:p>
-    <w:p>
-      <w:pPr>
-        <w:rPr>
-          <w:rFonts w:ascii="Times New Roman" w:hAnsi="Times New Roman" w:cs="Times New Roman"/>
+          <w:rFonts w:ascii="Consolas" w:hAnsi="Consolas" w:cs="Times New Roman"/>
+          <w:sz w:val="18"/>
+          <w:szCs w:val="18"/>
+        </w:rPr>
+      </w:pPr>
+    </w:p>
+    <w:p>
+      <w:pPr>
+        <w:rPr>
+          <w:rFonts w:ascii="Consolas" w:hAnsi="Consolas" w:cs="Times New Roman"/>
+          <w:sz w:val="18"/>
+          <w:szCs w:val="18"/>
         </w:rPr>
       </w:pPr>
       <w:proofErr w:type="spellStart"/>
       <w:r>
         <w:rPr>
-          <w:rFonts w:ascii="Times New Roman" w:hAnsi="Times New Roman" w:cs="Times New Roman"/>
+          <w:rFonts w:ascii="Consolas" w:hAnsi="Consolas" w:cs="Times New Roman"/>
+          <w:sz w:val="18"/>
+          <w:szCs w:val="18"/>
         </w:rPr>
         <w:t>build_</w:t>
       </w:r>
       <w:proofErr w:type="gramStart"/>
       <w:r>
         <w:rPr>
-          <w:rFonts w:ascii="Times New Roman" w:hAnsi="Times New Roman" w:cs="Times New Roman"/>
+          <w:rFonts w:ascii="Consolas" w:hAnsi="Consolas" w:cs="Times New Roman"/>
+          <w:sz w:val="18"/>
+          <w:szCs w:val="18"/>
         </w:rPr>
         <w:t>protobuf</w:t>
       </w:r>
       <w:proofErr w:type="spellEnd"/>
       <w:r>
         <w:rPr>
-          <w:rFonts w:ascii="Times New Roman" w:hAnsi="Times New Roman" w:cs="Times New Roman"/>
+          <w:rFonts w:ascii="Consolas" w:hAnsi="Consolas" w:cs="Times New Roman"/>
+          <w:sz w:val="18"/>
+          <w:szCs w:val="18"/>
         </w:rPr>
         <w:t>(</w:t>
       </w:r>
       <w:proofErr w:type="gramEnd"/>
       <w:r>
         <w:rPr>
-          <w:rFonts w:ascii="Times New Roman" w:hAnsi="Times New Roman" w:cs="Times New Roman"/>
+          <w:rFonts w:ascii="Consolas" w:hAnsi="Consolas" w:cs="Times New Roman"/>
+          <w:sz w:val="18"/>
+          <w:szCs w:val="18"/>
         </w:rPr>
         <w:t>){</w:t>
       </w:r>
@@ -1688,33 +2675,43 @@
     <w:p>
       <w:pPr>
         <w:rPr>
-          <w:rFonts w:ascii="Times New Roman" w:hAnsi="Times New Roman" w:cs="Times New Roman"/>
-        </w:rPr>
-      </w:pPr>
-      <w:r>
-        <w:rPr>
-          <w:rFonts w:ascii="Times New Roman" w:hAnsi="Times New Roman" w:cs="Times New Roman"/>
+          <w:rFonts w:ascii="Consolas" w:hAnsi="Consolas" w:cs="Times New Roman"/>
+          <w:sz w:val="18"/>
+          <w:szCs w:val="18"/>
+        </w:rPr>
+      </w:pPr>
+      <w:r>
+        <w:rPr>
+          <w:rFonts w:ascii="Consolas" w:hAnsi="Consolas" w:cs="Times New Roman"/>
+          <w:sz w:val="18"/>
+          <w:szCs w:val="18"/>
         </w:rPr>
         <w:t xml:space="preserve">    </w:t>
       </w:r>
       <w:proofErr w:type="gramStart"/>
       <w:r>
         <w:rPr>
-          <w:rFonts w:ascii="Times New Roman" w:hAnsi="Times New Roman" w:cs="Times New Roman"/>
+          <w:rFonts w:ascii="Consolas" w:hAnsi="Consolas" w:cs="Times New Roman"/>
+          <w:sz w:val="18"/>
+          <w:szCs w:val="18"/>
         </w:rPr>
         <w:t>cd</w:t>
       </w:r>
       <w:proofErr w:type="gramEnd"/>
       <w:r>
         <w:rPr>
-          <w:rFonts w:ascii="Times New Roman" w:hAnsi="Times New Roman" w:cs="Times New Roman"/>
+          <w:rFonts w:ascii="Consolas" w:hAnsi="Consolas" w:cs="Times New Roman"/>
+          <w:sz w:val="18"/>
+          <w:szCs w:val="18"/>
         </w:rPr>
         <w:t xml:space="preserve"> </w:t>
       </w:r>
       <w:proofErr w:type="spellStart"/>
       <w:r>
         <w:rPr>
-          <w:rFonts w:ascii="Times New Roman" w:hAnsi="Times New Roman" w:cs="Times New Roman"/>
+          <w:rFonts w:ascii="Consolas" w:hAnsi="Consolas" w:cs="Times New Roman"/>
+          <w:sz w:val="18"/>
+          <w:szCs w:val="18"/>
         </w:rPr>
         <w:t>protobuf</w:t>
       </w:r>
@@ -1723,54 +2720,71 @@
     <w:p>
       <w:pPr>
         <w:rPr>
-          <w:rFonts w:ascii="Times New Roman" w:hAnsi="Times New Roman" w:cs="Times New Roman"/>
-        </w:rPr>
-      </w:pPr>
-      <w:r>
-        <w:rPr>
-          <w:rFonts w:ascii="Times New Roman" w:hAnsi="Times New Roman" w:cs="Times New Roman"/>
+          <w:rFonts w:ascii="Consolas" w:hAnsi="Consolas" w:cs="Times New Roman"/>
+          <w:sz w:val="18"/>
+          <w:szCs w:val="18"/>
+        </w:rPr>
+      </w:pPr>
+      <w:r>
+        <w:rPr>
+          <w:rFonts w:ascii="Consolas" w:hAnsi="Consolas" w:cs="Times New Roman"/>
+          <w:sz w:val="18"/>
+          <w:szCs w:val="18"/>
         </w:rPr>
         <w:t xml:space="preserve">    </w:t>
       </w:r>
       <w:proofErr w:type="gramStart"/>
       <w:r>
         <w:rPr>
-          <w:rFonts w:ascii="Times New Roman" w:hAnsi="Times New Roman" w:cs="Times New Roman"/>
+          <w:rFonts w:ascii="Consolas" w:hAnsi="Consolas" w:cs="Times New Roman"/>
+          <w:sz w:val="18"/>
+          <w:szCs w:val="18"/>
         </w:rPr>
         <w:t>tar</w:t>
       </w:r>
       <w:proofErr w:type="gramEnd"/>
       <w:r>
         <w:rPr>
-          <w:rFonts w:ascii="Times New Roman" w:hAnsi="Times New Roman" w:cs="Times New Roman"/>
+          <w:rFonts w:ascii="Consolas" w:hAnsi="Consolas" w:cs="Times New Roman"/>
+          <w:sz w:val="18"/>
+          <w:szCs w:val="18"/>
         </w:rPr>
         <w:t xml:space="preserve"> </w:t>
       </w:r>
-      <w:commentRangeStart w:id="14"/>
-      <w:r>
-        <w:rPr>
-          <w:rFonts w:ascii="Times New Roman" w:hAnsi="Times New Roman" w:cs="Times New Roman"/>
+      <w:commentRangeStart w:id="15"/>
+      <w:r>
+        <w:rPr>
+          <w:rFonts w:ascii="Consolas" w:hAnsi="Consolas" w:cs="Times New Roman"/>
+          <w:sz w:val="18"/>
+          <w:szCs w:val="18"/>
         </w:rPr>
         <w:t>-</w:t>
       </w:r>
       <w:proofErr w:type="spellStart"/>
       <w:r>
         <w:rPr>
-          <w:rFonts w:ascii="Times New Roman" w:hAnsi="Times New Roman" w:cs="Times New Roman"/>
+          <w:rFonts w:ascii="Consolas" w:hAnsi="Consolas" w:cs="Times New Roman"/>
+          <w:sz w:val="18"/>
+          <w:szCs w:val="18"/>
         </w:rPr>
         <w:t>xf</w:t>
       </w:r>
-      <w:commentRangeEnd w:id="14"/>
+      <w:commentRangeEnd w:id="15"/>
       <w:proofErr w:type="spellEnd"/>
       <w:r>
         <w:rPr>
           <w:rStyle w:val="a4"/>
-        </w:rPr>
-        <w:commentReference w:id="14"/>
-      </w:r>
-      <w:r>
-        <w:rPr>
-          <w:rFonts w:ascii="Times New Roman" w:hAnsi="Times New Roman" w:cs="Times New Roman"/>
+          <w:rFonts w:ascii="Consolas" w:hAnsi="Consolas"/>
+          <w:sz w:val="18"/>
+          <w:szCs w:val="18"/>
+        </w:rPr>
+        <w:commentReference w:id="15"/>
+      </w:r>
+      <w:r>
+        <w:rPr>
+          <w:rFonts w:ascii="Consolas" w:hAnsi="Consolas" w:cs="Times New Roman"/>
+          <w:sz w:val="18"/>
+          <w:szCs w:val="18"/>
         </w:rPr>
         <w:t xml:space="preserve"> $PROTOBUF.tar.gz</w:t>
       </w:r>
@@ -1778,26 +2792,34 @@
     <w:p>
       <w:pPr>
         <w:rPr>
-          <w:rFonts w:ascii="Times New Roman" w:hAnsi="Times New Roman" w:cs="Times New Roman"/>
-        </w:rPr>
-      </w:pPr>
-      <w:r>
-        <w:rPr>
-          <w:rFonts w:ascii="Times New Roman" w:hAnsi="Times New Roman" w:cs="Times New Roman"/>
+          <w:rFonts w:ascii="Consolas" w:hAnsi="Consolas" w:cs="Times New Roman"/>
+          <w:sz w:val="18"/>
+          <w:szCs w:val="18"/>
+        </w:rPr>
+      </w:pPr>
+      <w:r>
+        <w:rPr>
+          <w:rFonts w:ascii="Consolas" w:hAnsi="Consolas" w:cs="Times New Roman"/>
+          <w:sz w:val="18"/>
+          <w:szCs w:val="18"/>
         </w:rPr>
         <w:t xml:space="preserve">    </w:t>
       </w:r>
       <w:proofErr w:type="gramStart"/>
       <w:r>
         <w:rPr>
-          <w:rFonts w:ascii="Times New Roman" w:hAnsi="Times New Roman" w:cs="Times New Roman"/>
+          <w:rFonts w:ascii="Consolas" w:hAnsi="Consolas" w:cs="Times New Roman"/>
+          <w:sz w:val="18"/>
+          <w:szCs w:val="18"/>
         </w:rPr>
         <w:t>cd</w:t>
       </w:r>
       <w:proofErr w:type="gramEnd"/>
       <w:r>
         <w:rPr>
-          <w:rFonts w:ascii="Times New Roman" w:hAnsi="Times New Roman" w:cs="Times New Roman"/>
+          <w:rFonts w:ascii="Consolas" w:hAnsi="Consolas" w:cs="Times New Roman"/>
+          <w:sz w:val="18"/>
+          <w:szCs w:val="18"/>
         </w:rPr>
         <w:t xml:space="preserve"> $PROTOBUF</w:t>
       </w:r>
@@ -1805,47 +2827,62 @@
     <w:p>
       <w:pPr>
         <w:rPr>
-          <w:rFonts w:ascii="Times New Roman" w:hAnsi="Times New Roman" w:cs="Times New Roman"/>
-        </w:rPr>
-      </w:pPr>
-      <w:r>
-        <w:rPr>
-          <w:rFonts w:ascii="Times New Roman" w:hAnsi="Times New Roman" w:cs="Times New Roman"/>
+          <w:rFonts w:ascii="Consolas" w:hAnsi="Consolas" w:cs="Times New Roman"/>
+          <w:sz w:val="18"/>
+          <w:szCs w:val="18"/>
+        </w:rPr>
+      </w:pPr>
+      <w:r>
+        <w:rPr>
+          <w:rFonts w:ascii="Consolas" w:hAnsi="Consolas" w:cs="Times New Roman"/>
+          <w:sz w:val="18"/>
+          <w:szCs w:val="18"/>
         </w:rPr>
         <w:t xml:space="preserve">    </w:t>
       </w:r>
-      <w:commentRangeStart w:id="15"/>
+      <w:commentRangeStart w:id="16"/>
       <w:proofErr w:type="gramStart"/>
       <w:r>
         <w:rPr>
-          <w:rFonts w:ascii="Times New Roman" w:hAnsi="Times New Roman" w:cs="Times New Roman"/>
+          <w:rFonts w:ascii="Consolas" w:hAnsi="Consolas" w:cs="Times New Roman"/>
+          <w:sz w:val="18"/>
+          <w:szCs w:val="18"/>
         </w:rPr>
         <w:t>./</w:t>
       </w:r>
       <w:proofErr w:type="gramEnd"/>
       <w:r>
         <w:rPr>
-          <w:rFonts w:ascii="Times New Roman" w:hAnsi="Times New Roman" w:cs="Times New Roman"/>
+          <w:rFonts w:ascii="Consolas" w:hAnsi="Consolas" w:cs="Times New Roman"/>
+          <w:sz w:val="18"/>
+          <w:szCs w:val="18"/>
         </w:rPr>
         <w:t>configure --prefix</w:t>
       </w:r>
-      <w:commentRangeEnd w:id="15"/>
+      <w:commentRangeEnd w:id="16"/>
       <w:r>
         <w:rPr>
           <w:rStyle w:val="a4"/>
-        </w:rPr>
-        <w:commentReference w:id="15"/>
-      </w:r>
-      <w:r>
-        <w:rPr>
-          <w:rFonts w:ascii="Times New Roman" w:hAnsi="Times New Roman" w:cs="Times New Roman"/>
+          <w:rFonts w:ascii="Consolas" w:hAnsi="Consolas"/>
+          <w:sz w:val="18"/>
+          <w:szCs w:val="18"/>
+        </w:rPr>
+        <w:commentReference w:id="16"/>
+      </w:r>
+      <w:r>
+        <w:rPr>
+          <w:rFonts w:ascii="Consolas" w:hAnsi="Consolas" w:cs="Times New Roman"/>
+          <w:sz w:val="18"/>
+          <w:szCs w:val="18"/>
         </w:rPr>
         <w:t>=$CUR_DIR/</w:t>
       </w:r>
       <w:proofErr w:type="spellStart"/>
       <w:r>
         <w:rPr>
-          <w:rFonts w:ascii="Times New Roman" w:hAnsi="Times New Roman" w:cs="Times New Roman"/>
+          <w:rFonts w:ascii="Consolas" w:hAnsi="Consolas" w:cs="Times New Roman"/>
+          <w:sz w:val="18"/>
+          <w:szCs w:val="18"/>
         </w:rPr>
         <w:t>protobuf</w:t>
       </w:r>
@@ -1854,19 +2891,25 @@
     <w:p>
       <w:pPr>
         <w:rPr>
-          <w:rFonts w:ascii="Times New Roman" w:hAnsi="Times New Roman" w:cs="Times New Roman"/>
-        </w:rPr>
-      </w:pPr>
-      <w:r>
-        <w:rPr>
-          <w:rFonts w:ascii="Times New Roman" w:hAnsi="Times New Roman" w:cs="Times New Roman"/>
+          <w:rFonts w:ascii="Consolas" w:hAnsi="Consolas" w:cs="Times New Roman"/>
+          <w:sz w:val="18"/>
+          <w:szCs w:val="18"/>
+        </w:rPr>
+      </w:pPr>
+      <w:r>
+        <w:rPr>
+          <w:rFonts w:ascii="Consolas" w:hAnsi="Consolas" w:cs="Times New Roman"/>
+          <w:sz w:val="18"/>
+          <w:szCs w:val="18"/>
         </w:rPr>
         <w:t xml:space="preserve">    </w:t>
       </w:r>
       <w:proofErr w:type="gramStart"/>
       <w:r>
         <w:rPr>
-          <w:rFonts w:ascii="Times New Roman" w:hAnsi="Times New Roman" w:cs="Times New Roman"/>
+          <w:rFonts w:ascii="Consolas" w:hAnsi="Consolas" w:cs="Times New Roman"/>
+          <w:sz w:val="18"/>
+          <w:szCs w:val="18"/>
         </w:rPr>
         <w:t>make</w:t>
       </w:r>
@@ -1875,26 +2918,34 @@
     <w:p>
       <w:pPr>
         <w:rPr>
-          <w:rFonts w:ascii="Times New Roman" w:hAnsi="Times New Roman" w:cs="Times New Roman"/>
-        </w:rPr>
-      </w:pPr>
-      <w:r>
-        <w:rPr>
-          <w:rFonts w:ascii="Times New Roman" w:hAnsi="Times New Roman" w:cs="Times New Roman"/>
+          <w:rFonts w:ascii="Consolas" w:hAnsi="Consolas" w:cs="Times New Roman"/>
+          <w:sz w:val="18"/>
+          <w:szCs w:val="18"/>
+        </w:rPr>
+      </w:pPr>
+      <w:r>
+        <w:rPr>
+          <w:rFonts w:ascii="Consolas" w:hAnsi="Consolas" w:cs="Times New Roman"/>
+          <w:sz w:val="18"/>
+          <w:szCs w:val="18"/>
         </w:rPr>
         <w:t xml:space="preserve">    </w:t>
       </w:r>
       <w:proofErr w:type="gramStart"/>
       <w:r>
         <w:rPr>
-          <w:rFonts w:ascii="Times New Roman" w:hAnsi="Times New Roman" w:cs="Times New Roman"/>
+          <w:rFonts w:ascii="Consolas" w:hAnsi="Consolas" w:cs="Times New Roman"/>
+          <w:sz w:val="18"/>
+          <w:szCs w:val="18"/>
         </w:rPr>
         <w:t>make</w:t>
       </w:r>
       <w:proofErr w:type="gramEnd"/>
       <w:r>
         <w:rPr>
-          <w:rFonts w:ascii="Times New Roman" w:hAnsi="Times New Roman" w:cs="Times New Roman"/>
+          <w:rFonts w:ascii="Consolas" w:hAnsi="Consolas" w:cs="Times New Roman"/>
+          <w:sz w:val="18"/>
+          <w:szCs w:val="18"/>
         </w:rPr>
         <w:t xml:space="preserve"> install</w:t>
       </w:r>
@@ -1902,19 +2953,25 @@
     <w:p>
       <w:pPr>
         <w:rPr>
-          <w:rFonts w:ascii="Times New Roman" w:hAnsi="Times New Roman" w:cs="Times New Roman"/>
-        </w:rPr>
-      </w:pPr>
-      <w:r>
-        <w:rPr>
-          <w:rFonts w:ascii="Times New Roman" w:hAnsi="Times New Roman" w:cs="Times New Roman"/>
+          <w:rFonts w:ascii="Consolas" w:hAnsi="Consolas" w:cs="Times New Roman"/>
+          <w:sz w:val="18"/>
+          <w:szCs w:val="18"/>
+        </w:rPr>
+      </w:pPr>
+      <w:r>
+        <w:rPr>
+          <w:rFonts w:ascii="Consolas" w:hAnsi="Consolas" w:cs="Times New Roman"/>
+          <w:sz w:val="18"/>
+          <w:szCs w:val="18"/>
         </w:rPr>
         <w:t xml:space="preserve">    </w:t>
       </w:r>
       <w:proofErr w:type="gramStart"/>
       <w:r>
         <w:rPr>
-          <w:rFonts w:ascii="Times New Roman" w:hAnsi="Times New Roman" w:cs="Times New Roman"/>
+          <w:rFonts w:ascii="Consolas" w:hAnsi="Consolas" w:cs="Times New Roman"/>
+          <w:sz w:val="18"/>
+          <w:szCs w:val="18"/>
         </w:rPr>
         <w:t>cd ..</w:t>
       </w:r>
@@ -1923,20 +2980,27 @@
     <w:p>
       <w:pPr>
         <w:rPr>
-          <w:rFonts w:ascii="Times New Roman" w:hAnsi="Times New Roman" w:cs="Times New Roman"/>
-        </w:rPr>
-      </w:pPr>
-      <w:r>
-        <w:rPr>
-          <w:rFonts w:ascii="Times New Roman" w:hAnsi="Times New Roman" w:cs="Times New Roman"/>
-        </w:rPr>
+          <w:rFonts w:ascii="Consolas" w:hAnsi="Consolas" w:cs="Times New Roman"/>
+          <w:sz w:val="18"/>
+          <w:szCs w:val="18"/>
+        </w:rPr>
+      </w:pPr>
+      <w:r>
+        <w:rPr>
+          <w:rFonts w:ascii="Consolas" w:hAnsi="Consolas" w:cs="Times New Roman"/>
+          <w:sz w:val="18"/>
+          <w:szCs w:val="18"/>
+        </w:rPr>
+        <w:lastRenderedPageBreak/>
         <w:t xml:space="preserve">    </w:t>
       </w:r>
       <w:proofErr w:type="spellStart"/>
       <w:proofErr w:type="gramStart"/>
       <w:r>
         <w:rPr>
-          <w:rFonts w:ascii="Times New Roman" w:hAnsi="Times New Roman" w:cs="Times New Roman"/>
+          <w:rFonts w:ascii="Consolas" w:hAnsi="Consolas" w:cs="Times New Roman"/>
+          <w:sz w:val="18"/>
+          <w:szCs w:val="18"/>
         </w:rPr>
         <w:t>mkdir</w:t>
       </w:r>
@@ -1944,27 +3008,36 @@
       <w:proofErr w:type="gramEnd"/>
       <w:r>
         <w:rPr>
-          <w:rFonts w:ascii="Times New Roman" w:hAnsi="Times New Roman" w:cs="Times New Roman"/>
+          <w:rFonts w:ascii="Consolas" w:hAnsi="Consolas" w:cs="Times New Roman"/>
+          <w:sz w:val="18"/>
+          <w:szCs w:val="18"/>
         </w:rPr>
         <w:t xml:space="preserve"> </w:t>
       </w:r>
-      <w:commentRangeStart w:id="16"/>
-      <w:r>
-        <w:rPr>
-          <w:rFonts w:ascii="Times New Roman" w:hAnsi="Times New Roman" w:cs="Times New Roman"/>
+      <w:commentRangeStart w:id="17"/>
+      <w:r>
+        <w:rPr>
+          <w:rFonts w:ascii="Consolas" w:hAnsi="Consolas" w:cs="Times New Roman"/>
+          <w:sz w:val="18"/>
+          <w:szCs w:val="18"/>
         </w:rPr>
         <w:t>-p</w:t>
       </w:r>
-      <w:commentRangeEnd w:id="16"/>
+      <w:commentRangeEnd w:id="17"/>
       <w:r>
         <w:rPr>
           <w:rStyle w:val="a4"/>
-        </w:rPr>
-        <w:commentReference w:id="16"/>
-      </w:r>
-      <w:r>
-        <w:rPr>
-          <w:rFonts w:ascii="Times New Roman" w:hAnsi="Times New Roman" w:cs="Times New Roman"/>
+          <w:rFonts w:ascii="Consolas" w:hAnsi="Consolas"/>
+          <w:sz w:val="18"/>
+          <w:szCs w:val="18"/>
+        </w:rPr>
+        <w:commentReference w:id="17"/>
+      </w:r>
+      <w:r>
+        <w:rPr>
+          <w:rFonts w:ascii="Consolas" w:hAnsi="Consolas" w:cs="Times New Roman"/>
+          <w:sz w:val="18"/>
+          <w:szCs w:val="18"/>
         </w:rPr>
         <w:t xml:space="preserve"> ../base/</w:t>
       </w:r>
@@ -1972,35 +3045,45 @@
       <w:proofErr w:type="gramStart"/>
       <w:r>
         <w:rPr>
-          <w:rFonts w:ascii="Times New Roman" w:hAnsi="Times New Roman" w:cs="Times New Roman"/>
+          <w:rFonts w:ascii="Consolas" w:hAnsi="Consolas" w:cs="Times New Roman"/>
+          <w:sz w:val="18"/>
+          <w:szCs w:val="18"/>
         </w:rPr>
         <w:t>pb</w:t>
       </w:r>
       <w:proofErr w:type="spellEnd"/>
       <w:r>
         <w:rPr>
-          <w:rFonts w:ascii="Times New Roman" w:hAnsi="Times New Roman" w:cs="Times New Roman"/>
+          <w:rFonts w:ascii="Consolas" w:hAnsi="Consolas" w:cs="Times New Roman"/>
+          <w:sz w:val="18"/>
+          <w:szCs w:val="18"/>
         </w:rPr>
         <w:t>/</w:t>
       </w:r>
       <w:proofErr w:type="gramEnd"/>
       <w:r>
         <w:rPr>
-          <w:rFonts w:ascii="Times New Roman" w:hAnsi="Times New Roman" w:cs="Times New Roman"/>
+          <w:rFonts w:ascii="Consolas" w:hAnsi="Consolas" w:cs="Times New Roman"/>
+          <w:sz w:val="18"/>
+          <w:szCs w:val="18"/>
         </w:rPr>
         <w:t>lib/</w:t>
       </w:r>
       <w:proofErr w:type="spellStart"/>
       <w:r>
         <w:rPr>
-          <w:rFonts w:ascii="Times New Roman" w:hAnsi="Times New Roman" w:cs="Times New Roman"/>
+          <w:rFonts w:ascii="Consolas" w:hAnsi="Consolas" w:cs="Times New Roman"/>
+          <w:sz w:val="18"/>
+          <w:szCs w:val="18"/>
         </w:rPr>
         <w:t>linux</w:t>
       </w:r>
       <w:proofErr w:type="spellEnd"/>
       <w:r>
         <w:rPr>
-          <w:rFonts w:ascii="Times New Roman" w:hAnsi="Times New Roman" w:cs="Times New Roman"/>
+          <w:rFonts w:ascii="Consolas" w:hAnsi="Consolas" w:cs="Times New Roman"/>
+          <w:sz w:val="18"/>
+          <w:szCs w:val="18"/>
         </w:rPr>
         <w:t>/</w:t>
       </w:r>
@@ -2008,12 +3091,16 @@
     <w:p>
       <w:pPr>
         <w:rPr>
-          <w:rFonts w:ascii="Times New Roman" w:hAnsi="Times New Roman" w:cs="Times New Roman"/>
-        </w:rPr>
-      </w:pPr>
-      <w:r>
-        <w:rPr>
-          <w:rFonts w:ascii="Times New Roman" w:hAnsi="Times New Roman" w:cs="Times New Roman"/>
+          <w:rFonts w:ascii="Consolas" w:hAnsi="Consolas" w:cs="Times New Roman"/>
+          <w:sz w:val="18"/>
+          <w:szCs w:val="18"/>
+        </w:rPr>
+      </w:pPr>
+      <w:r>
+        <w:rPr>
+          <w:rFonts w:ascii="Consolas" w:hAnsi="Consolas" w:cs="Times New Roman"/>
+          <w:sz w:val="18"/>
+          <w:szCs w:val="18"/>
         </w:rPr>
         <w:t xml:space="preserve">    </w:t>
       </w:r>
@@ -2021,7 +3108,9 @@
       <w:proofErr w:type="gramStart"/>
       <w:r>
         <w:rPr>
-          <w:rFonts w:ascii="Times New Roman" w:hAnsi="Times New Roman" w:cs="Times New Roman"/>
+          <w:rFonts w:ascii="Consolas" w:hAnsi="Consolas" w:cs="Times New Roman"/>
+          <w:sz w:val="18"/>
+          <w:szCs w:val="18"/>
         </w:rPr>
         <w:t>cp</w:t>
       </w:r>
@@ -2029,21 +3118,27 @@
       <w:proofErr w:type="gramEnd"/>
       <w:r>
         <w:rPr>
-          <w:rFonts w:ascii="Times New Roman" w:hAnsi="Times New Roman" w:cs="Times New Roman"/>
+          <w:rFonts w:ascii="Consolas" w:hAnsi="Consolas" w:cs="Times New Roman"/>
+          <w:sz w:val="18"/>
+          <w:szCs w:val="18"/>
         </w:rPr>
         <w:t xml:space="preserve"> lib/</w:t>
       </w:r>
       <w:proofErr w:type="spellStart"/>
       <w:r>
         <w:rPr>
-          <w:rFonts w:ascii="Times New Roman" w:hAnsi="Times New Roman" w:cs="Times New Roman"/>
+          <w:rFonts w:ascii="Consolas" w:hAnsi="Consolas" w:cs="Times New Roman"/>
+          <w:sz w:val="18"/>
+          <w:szCs w:val="18"/>
         </w:rPr>
         <w:t>libprotobuf-lite.a</w:t>
       </w:r>
       <w:proofErr w:type="spellEnd"/>
       <w:r>
         <w:rPr>
-          <w:rFonts w:ascii="Times New Roman" w:hAnsi="Times New Roman" w:cs="Times New Roman"/>
+          <w:rFonts w:ascii="Consolas" w:hAnsi="Consolas" w:cs="Times New Roman"/>
+          <w:sz w:val="18"/>
+          <w:szCs w:val="18"/>
         </w:rPr>
         <w:t xml:space="preserve"> ../base/</w:t>
       </w:r>
@@ -2051,35 +3146,45 @@
       <w:proofErr w:type="gramStart"/>
       <w:r>
         <w:rPr>
-          <w:rFonts w:ascii="Times New Roman" w:hAnsi="Times New Roman" w:cs="Times New Roman"/>
+          <w:rFonts w:ascii="Consolas" w:hAnsi="Consolas" w:cs="Times New Roman"/>
+          <w:sz w:val="18"/>
+          <w:szCs w:val="18"/>
         </w:rPr>
         <w:t>pb</w:t>
       </w:r>
       <w:proofErr w:type="spellEnd"/>
       <w:r>
         <w:rPr>
-          <w:rFonts w:ascii="Times New Roman" w:hAnsi="Times New Roman" w:cs="Times New Roman"/>
+          <w:rFonts w:ascii="Consolas" w:hAnsi="Consolas" w:cs="Times New Roman"/>
+          <w:sz w:val="18"/>
+          <w:szCs w:val="18"/>
         </w:rPr>
         <w:t>/</w:t>
       </w:r>
       <w:proofErr w:type="gramEnd"/>
       <w:r>
         <w:rPr>
-          <w:rFonts w:ascii="Times New Roman" w:hAnsi="Times New Roman" w:cs="Times New Roman"/>
+          <w:rFonts w:ascii="Consolas" w:hAnsi="Consolas" w:cs="Times New Roman"/>
+          <w:sz w:val="18"/>
+          <w:szCs w:val="18"/>
         </w:rPr>
         <w:t>lib/</w:t>
       </w:r>
       <w:proofErr w:type="spellStart"/>
       <w:r>
         <w:rPr>
-          <w:rFonts w:ascii="Times New Roman" w:hAnsi="Times New Roman" w:cs="Times New Roman"/>
+          <w:rFonts w:ascii="Consolas" w:hAnsi="Consolas" w:cs="Times New Roman"/>
+          <w:sz w:val="18"/>
+          <w:szCs w:val="18"/>
         </w:rPr>
         <w:t>linux</w:t>
       </w:r>
       <w:proofErr w:type="spellEnd"/>
       <w:r>
         <w:rPr>
-          <w:rFonts w:ascii="Times New Roman" w:hAnsi="Times New Roman" w:cs="Times New Roman"/>
+          <w:rFonts w:ascii="Consolas" w:hAnsi="Consolas" w:cs="Times New Roman"/>
+          <w:sz w:val="18"/>
+          <w:szCs w:val="18"/>
         </w:rPr>
         <w:t>/</w:t>
       </w:r>
@@ -2087,12 +3192,16 @@
     <w:p>
       <w:pPr>
         <w:rPr>
-          <w:rFonts w:ascii="Times New Roman" w:hAnsi="Times New Roman" w:cs="Times New Roman"/>
-        </w:rPr>
-      </w:pPr>
-      <w:r>
-        <w:rPr>
-          <w:rFonts w:ascii="Times New Roman" w:hAnsi="Times New Roman" w:cs="Times New Roman"/>
+          <w:rFonts w:ascii="Consolas" w:hAnsi="Consolas" w:cs="Times New Roman"/>
+          <w:sz w:val="18"/>
+          <w:szCs w:val="18"/>
+        </w:rPr>
+      </w:pPr>
+      <w:r>
+        <w:rPr>
+          <w:rFonts w:ascii="Consolas" w:hAnsi="Consolas" w:cs="Times New Roman"/>
+          <w:sz w:val="18"/>
+          <w:szCs w:val="18"/>
         </w:rPr>
         <w:t xml:space="preserve">    </w:t>
       </w:r>
@@ -2100,55 +3209,72 @@
       <w:proofErr w:type="gramStart"/>
       <w:r>
         <w:rPr>
-          <w:rFonts w:ascii="Times New Roman" w:hAnsi="Times New Roman" w:cs="Times New Roman"/>
+          <w:rFonts w:ascii="Consolas" w:hAnsi="Consolas" w:cs="Times New Roman"/>
+          <w:sz w:val="18"/>
+          <w:szCs w:val="18"/>
         </w:rPr>
         <w:t>cp</w:t>
       </w:r>
       <w:proofErr w:type="spellEnd"/>
       <w:r>
         <w:rPr>
-          <w:rFonts w:ascii="Times New Roman" w:hAnsi="Times New Roman" w:cs="Times New Roman"/>
+          <w:rFonts w:ascii="Consolas" w:hAnsi="Consolas" w:cs="Times New Roman"/>
+          <w:sz w:val="18"/>
+          <w:szCs w:val="18"/>
         </w:rPr>
         <w:t xml:space="preserve">  </w:t>
       </w:r>
-      <w:commentRangeStart w:id="17"/>
-      <w:r>
-        <w:rPr>
-          <w:rFonts w:ascii="Times New Roman" w:hAnsi="Times New Roman" w:cs="Times New Roman"/>
+      <w:commentRangeStart w:id="18"/>
+      <w:r>
+        <w:rPr>
+          <w:rFonts w:ascii="Consolas" w:hAnsi="Consolas" w:cs="Times New Roman"/>
+          <w:sz w:val="18"/>
+          <w:szCs w:val="18"/>
         </w:rPr>
         <w:t>-</w:t>
       </w:r>
       <w:proofErr w:type="gramEnd"/>
       <w:r>
         <w:rPr>
-          <w:rFonts w:ascii="Times New Roman" w:hAnsi="Times New Roman" w:cs="Times New Roman"/>
+          <w:rFonts w:ascii="Consolas" w:hAnsi="Consolas" w:cs="Times New Roman"/>
+          <w:sz w:val="18"/>
+          <w:szCs w:val="18"/>
         </w:rPr>
         <w:t>r</w:t>
       </w:r>
-      <w:commentRangeEnd w:id="17"/>
+      <w:commentRangeEnd w:id="18"/>
       <w:r>
         <w:rPr>
           <w:rStyle w:val="a4"/>
-        </w:rPr>
-        <w:commentReference w:id="17"/>
-      </w:r>
-      <w:r>
-        <w:rPr>
-          <w:rFonts w:ascii="Times New Roman" w:hAnsi="Times New Roman" w:cs="Times New Roman"/>
+          <w:rFonts w:ascii="Consolas" w:hAnsi="Consolas"/>
+          <w:sz w:val="18"/>
+          <w:szCs w:val="18"/>
+        </w:rPr>
+        <w:commentReference w:id="18"/>
+      </w:r>
+      <w:r>
+        <w:rPr>
+          <w:rFonts w:ascii="Consolas" w:hAnsi="Consolas" w:cs="Times New Roman"/>
+          <w:sz w:val="18"/>
+          <w:szCs w:val="18"/>
         </w:rPr>
         <w:t xml:space="preserve"> include/* ../base/</w:t>
       </w:r>
       <w:proofErr w:type="spellStart"/>
       <w:r>
         <w:rPr>
-          <w:rFonts w:ascii="Times New Roman" w:hAnsi="Times New Roman" w:cs="Times New Roman"/>
+          <w:rFonts w:ascii="Consolas" w:hAnsi="Consolas" w:cs="Times New Roman"/>
+          <w:sz w:val="18"/>
+          <w:szCs w:val="18"/>
         </w:rPr>
         <w:t>pb</w:t>
       </w:r>
       <w:proofErr w:type="spellEnd"/>
       <w:r>
         <w:rPr>
-          <w:rFonts w:ascii="Times New Roman" w:hAnsi="Times New Roman" w:cs="Times New Roman"/>
+          <w:rFonts w:ascii="Consolas" w:hAnsi="Consolas" w:cs="Times New Roman"/>
+          <w:sz w:val="18"/>
+          <w:szCs w:val="18"/>
         </w:rPr>
         <w:t>/</w:t>
       </w:r>
@@ -2156,12 +3282,16 @@
     <w:p>
       <w:pPr>
         <w:rPr>
-          <w:rFonts w:ascii="Times New Roman" w:hAnsi="Times New Roman" w:cs="Times New Roman"/>
-        </w:rPr>
-      </w:pPr>
-      <w:r>
-        <w:rPr>
-          <w:rFonts w:ascii="Times New Roman" w:hAnsi="Times New Roman" w:cs="Times New Roman"/>
+          <w:rFonts w:ascii="Consolas" w:hAnsi="Consolas" w:cs="Times New Roman"/>
+          <w:sz w:val="18"/>
+          <w:szCs w:val="18"/>
+        </w:rPr>
+      </w:pPr>
+      <w:r>
+        <w:rPr>
+          <w:rFonts w:ascii="Consolas" w:hAnsi="Consolas" w:cs="Times New Roman"/>
+          <w:sz w:val="18"/>
+          <w:szCs w:val="18"/>
         </w:rPr>
         <w:t>}</w:t>
       </w:r>
@@ -2169,22 +3299,26 @@
     <w:p>
       <w:pPr>
         <w:rPr>
-          <w:rFonts w:ascii="Times New Roman" w:hAnsi="Times New Roman" w:cs="Times New Roman"/>
-        </w:rPr>
-      </w:pPr>
-      <w:bookmarkStart w:id="18" w:name="_GoBack"/>
-      <w:bookmarkEnd w:id="18"/>
-    </w:p>
-    <w:p>
-      <w:pPr>
-        <w:rPr>
-          <w:rFonts w:ascii="Times New Roman" w:hAnsi="Times New Roman" w:cs="Times New Roman"/>
+          <w:rFonts w:ascii="Consolas" w:hAnsi="Consolas" w:cs="Times New Roman"/>
+          <w:sz w:val="18"/>
+          <w:szCs w:val="18"/>
+        </w:rPr>
+      </w:pPr>
+    </w:p>
+    <w:p>
+      <w:pPr>
+        <w:rPr>
+          <w:rFonts w:ascii="Consolas" w:hAnsi="Consolas" w:cs="Times New Roman"/>
+          <w:sz w:val="18"/>
+          <w:szCs w:val="18"/>
         </w:rPr>
       </w:pPr>
       <w:proofErr w:type="spellStart"/>
       <w:r>
         <w:rPr>
-          <w:rFonts w:ascii="Times New Roman" w:hAnsi="Times New Roman" w:cs="Times New Roman"/>
+          <w:rFonts w:ascii="Consolas" w:hAnsi="Consolas" w:cs="Times New Roman"/>
+          <w:sz w:val="18"/>
+          <w:szCs w:val="18"/>
         </w:rPr>
         <w:t>check_user</w:t>
       </w:r>
@@ -2193,13 +3327,17 @@
     <w:p>
       <w:pPr>
         <w:rPr>
-          <w:rFonts w:ascii="Times New Roman" w:hAnsi="Times New Roman" w:cs="Times New Roman"/>
+          <w:rFonts w:ascii="Consolas" w:hAnsi="Consolas" w:cs="Times New Roman"/>
+          <w:sz w:val="18"/>
+          <w:szCs w:val="18"/>
         </w:rPr>
       </w:pPr>
       <w:proofErr w:type="spellStart"/>
       <w:r>
         <w:rPr>
-          <w:rFonts w:ascii="Times New Roman" w:hAnsi="Times New Roman" w:cs="Times New Roman"/>
+          <w:rFonts w:ascii="Consolas" w:hAnsi="Consolas" w:cs="Times New Roman"/>
+          <w:sz w:val="18"/>
+          <w:szCs w:val="18"/>
         </w:rPr>
         <w:t>get_cur_dir</w:t>
       </w:r>
@@ -2211,13 +3349,17 @@
           <w:bottom w:val="single" w:sz="6" w:space="1" w:color="auto"/>
         </w:pBdr>
         <w:rPr>
-          <w:rFonts w:ascii="Times New Roman" w:hAnsi="Times New Roman" w:cs="Times New Roman"/>
+          <w:rFonts w:ascii="Consolas" w:hAnsi="Consolas" w:cs="Times New Roman"/>
+          <w:sz w:val="18"/>
+          <w:szCs w:val="18"/>
         </w:rPr>
       </w:pPr>
       <w:proofErr w:type="spellStart"/>
       <w:r>
         <w:rPr>
-          <w:rFonts w:ascii="Times New Roman" w:hAnsi="Times New Roman" w:cs="Times New Roman"/>
+          <w:rFonts w:ascii="Consolas" w:hAnsi="Consolas" w:cs="Times New Roman"/>
+          <w:sz w:val="18"/>
+          <w:szCs w:val="18"/>
         </w:rPr>
         <w:t>build_protobuf</w:t>
       </w:r>
@@ -2226,7 +3368,9 @@
     <w:p>
       <w:pPr>
         <w:rPr>
-          <w:rFonts w:ascii="Times New Roman" w:hAnsi="Times New Roman" w:cs="Times New Roman"/>
+          <w:rFonts w:ascii="Consolas" w:hAnsi="Consolas" w:cs="Times New Roman"/>
+          <w:sz w:val="18"/>
+          <w:szCs w:val="18"/>
         </w:rPr>
       </w:pPr>
     </w:p>
@@ -2242,7 +3386,7 @@
 
 <file path=word/comments.xml><?xml version="1.0" encoding="utf-8"?>
 <w:comments xmlns:wpc="http://schemas.microsoft.com/office/word/2010/wordprocessingCanvas" xmlns:mc="http://schemas.openxmlformats.org/markup-compatibility/2006" xmlns:o="urn:schemas-microsoft-com:office:office" xmlns:r="http://schemas.openxmlformats.org/officeDocument/2006/relationships" xmlns:m="http://schemas.openxmlformats.org/officeDocument/2006/math" xmlns:v="urn:schemas-microsoft-com:vml" xmlns:wp14="http://schemas.microsoft.com/office/word/2010/wordprocessingDrawing" xmlns:wp="http://schemas.openxmlformats.org/drawingml/2006/wordprocessingDrawing" xmlns:w10="urn:schemas-microsoft-com:office:word" xmlns:w="http://schemas.openxmlformats.org/wordprocessingml/2006/main" xmlns:w14="http://schemas.microsoft.com/office/word/2010/wordml" xmlns:w15="http://schemas.microsoft.com/office/word/2012/wordml" xmlns:wpg="http://schemas.microsoft.com/office/word/2010/wordprocessingGroup" xmlns:wpi="http://schemas.microsoft.com/office/word/2010/wordprocessingInk" xmlns:wne="http://schemas.microsoft.com/office/word/2006/wordml" xmlns:wps="http://schemas.microsoft.com/office/word/2010/wordprocessingShape" mc:Ignorable="w14 w15 wp14">
-  <w:comment w:id="0" w:author="wuping fang" w:date="2020-05-20T22:45:00Z" w:initials="wf">
+  <w:comment w:id="1" w:author="wuping fang" w:date="2020-05-20T22:45:00Z" w:initials="wf">
     <w:p>
       <w:pPr>
         <w:pStyle w:val="a5"/>
@@ -2315,7 +3459,7 @@
       </w:r>
     </w:p>
   </w:comment>
-  <w:comment w:id="1" w:author="wuping fang" w:date="2020-05-20T22:50:00Z" w:initials="wf">
+  <w:comment w:id="2" w:author="wuping fang" w:date="2020-05-20T22:50:00Z" w:initials="wf">
     <w:p>
       <w:pPr>
         <w:pStyle w:val="a5"/>
@@ -2334,7 +3478,7 @@
       </w:r>
     </w:p>
   </w:comment>
-  <w:comment w:id="2" w:author="wuping fang" w:date="2020-05-20T23:23:00Z" w:initials="wf">
+  <w:comment w:id="3" w:author="wuping fang" w:date="2020-05-20T23:23:00Z" w:initials="wf">
     <w:p>
       <w:pPr>
         <w:pStyle w:val="a5"/>
@@ -2540,7 +3684,7 @@
       <w:proofErr w:type="gramEnd"/>
     </w:p>
   </w:comment>
-  <w:comment w:id="3" w:author="wuping fang" w:date="2020-05-20T23:20:00Z" w:initials="wf">
+  <w:comment w:id="4" w:author="wuping fang" w:date="2020-05-20T23:20:00Z" w:initials="wf">
     <w:p>
       <w:pPr>
         <w:pStyle w:val="a5"/>
@@ -2616,7 +3760,7 @@
       </w:r>
     </w:p>
   </w:comment>
-  <w:comment w:id="4" w:author="wuping fang" w:date="2020-05-21T22:26:00Z" w:initials="wf">
+  <w:comment w:id="5" w:author="wuping fang" w:date="2020-05-21T22:26:00Z" w:initials="wf">
     <w:p>
       <w:pPr>
         <w:pStyle w:val="a5"/>
@@ -2754,7 +3898,7 @@
       </w:r>
     </w:p>
   </w:comment>
-  <w:comment w:id="5" w:author="wuping fang" w:date="2020-05-21T22:38:00Z" w:initials="wf">
+  <w:comment w:id="6" w:author="wuping fang" w:date="2020-05-21T22:38:00Z" w:initials="wf">
     <w:p>
       <w:pPr>
         <w:pStyle w:val="a5"/>
@@ -2773,7 +3917,7 @@
       </w:r>
     </w:p>
   </w:comment>
-  <w:comment w:id="6" w:author="wuping fang" w:date="2020-05-21T22:41:00Z" w:initials="wf">
+  <w:comment w:id="7" w:author="wuping fang" w:date="2020-05-21T22:41:00Z" w:initials="wf">
     <w:p>
       <w:pPr>
         <w:pStyle w:val="a5"/>
@@ -2853,7 +3997,7 @@
       </w:r>
     </w:p>
   </w:comment>
-  <w:comment w:id="7" w:author="wuping fang" w:date="2020-05-21T23:20:00Z" w:initials="wf">
+  <w:comment w:id="8" w:author="wuping fang" w:date="2020-05-21T23:20:00Z" w:initials="wf">
     <w:p>
       <w:pPr>
         <w:pStyle w:val="a5"/>
@@ -3030,7 +4174,7 @@
       </w:r>
     </w:p>
   </w:comment>
-  <w:comment w:id="8" w:author="wuping fang" w:date="2020-05-21T23:33:00Z" w:initials="wf">
+  <w:comment w:id="9" w:author="wuping fang" w:date="2020-05-21T23:33:00Z" w:initials="wf">
     <w:p>
       <w:pPr>
         <w:pStyle w:val="a5"/>
@@ -3070,7 +4214,7 @@
       </w:r>
     </w:p>
   </w:comment>
-  <w:comment w:id="9" w:author="wuping fang" w:date="2020-05-22T21:11:00Z" w:initials="wf">
+  <w:comment w:id="10" w:author="wuping fang" w:date="2020-05-22T21:11:00Z" w:initials="wf">
     <w:p>
       <w:pPr>
         <w:pStyle w:val="a5"/>
@@ -3171,7 +4315,7 @@
       </w:r>
     </w:p>
   </w:comment>
-  <w:comment w:id="10" w:author="wuping fang" w:date="2020-05-21T23:41:00Z" w:initials="wf">
+  <w:comment w:id="11" w:author="wuping fang" w:date="2020-05-21T23:41:00Z" w:initials="wf">
     <w:p>
       <w:pPr>
         <w:pStyle w:val="a5"/>
@@ -3199,7 +4343,7 @@
       </w:r>
     </w:p>
   </w:comment>
-  <w:comment w:id="11" w:author="wuping fang" w:date="2020-05-24T14:26:00Z" w:initials="wf">
+  <w:comment w:id="12" w:author="wuping fang" w:date="2020-05-24T14:26:00Z" w:initials="wf">
     <w:p>
       <w:pPr>
         <w:pStyle w:val="a5"/>
@@ -3311,7 +4455,7 @@
       </w:r>
     </w:p>
   </w:comment>
-  <w:comment w:id="12" w:author="wuping fang" w:date="2020-05-24T15:08:00Z" w:initials="wf">
+  <w:comment w:id="13" w:author="wuping fang" w:date="2020-05-24T15:08:00Z" w:initials="wf">
     <w:p>
       <w:pPr>
         <w:pStyle w:val="a5"/>
@@ -3330,7 +4474,7 @@
       </w:r>
     </w:p>
   </w:comment>
-  <w:comment w:id="13" w:author="wuping fang" w:date="2020-05-21T23:48:00Z" w:initials="wf">
+  <w:comment w:id="14" w:author="wuping fang" w:date="2020-05-21T23:48:00Z" w:initials="wf">
     <w:p>
       <w:pPr>
         <w:pStyle w:val="a5"/>
@@ -3413,7 +4557,7 @@
       </w:r>
     </w:p>
   </w:comment>
-  <w:comment w:id="14" w:author="wuping fang" w:date="2020-05-24T15:26:00Z" w:initials="wf">
+  <w:comment w:id="15" w:author="wuping fang" w:date="2020-05-24T15:26:00Z" w:initials="wf">
     <w:p>
       <w:pPr>
         <w:pStyle w:val="a5"/>
@@ -3684,7 +4828,7 @@
       </w:r>
     </w:p>
   </w:comment>
-  <w:comment w:id="15" w:author="wuping fang" w:date="2020-05-24T17:41:00Z" w:initials="wf">
+  <w:comment w:id="16" w:author="wuping fang" w:date="2020-05-24T17:41:00Z" w:initials="wf">
     <w:p>
       <w:pPr>
         <w:pStyle w:val="a5"/>
@@ -3712,7 +4856,7 @@
       </w:r>
     </w:p>
   </w:comment>
-  <w:comment w:id="16" w:author="wuping fang" w:date="2020-05-24T17:45:00Z" w:initials="wf">
+  <w:comment w:id="17" w:author="wuping fang" w:date="2020-05-24T17:45:00Z" w:initials="wf">
     <w:p>
       <w:pPr>
         <w:pStyle w:val="a5"/>
@@ -3734,13 +4878,10 @@
       </w:r>
     </w:p>
   </w:comment>
-  <w:comment w:id="17" w:author="wuping fang" w:date="2020-05-26T22:32:00Z" w:initials="wf">
+  <w:comment w:id="18" w:author="wuping fang" w:date="2020-05-26T22:32:00Z" w:initials="wf">
     <w:p>
       <w:pPr>
         <w:pStyle w:val="a5"/>
-        <w:rPr>
-          <w:rFonts w:hint="eastAsia"/>
-        </w:rPr>
       </w:pPr>
       <w:r>
         <w:rPr>
@@ -3871,6 +5012,92 @@
     </w:lvl>
   </w:abstractNum>
   <w:abstractNum w:abstractNumId="1">
+    <w:nsid w:val="54FE4AF6"/>
+    <w:multiLevelType w:val="hybridMultilevel"/>
+    <w:tmpl w:val="EB3E508E"/>
+    <w:lvl w:ilvl="0" w:tplc="0409000F">
+      <w:start w:val="1"/>
+      <w:numFmt w:val="decimal"/>
+      <w:lvlText w:val="%1."/>
+      <w:lvlJc w:val="left"/>
+      <w:pPr>
+        <w:ind w:left="420" w:hanging="420"/>
+      </w:pPr>
+    </w:lvl>
+    <w:lvl w:ilvl="1" w:tplc="04090019" w:tentative="1">
+      <w:start w:val="1"/>
+      <w:numFmt w:val="lowerLetter"/>
+      <w:lvlText w:val="%2)"/>
+      <w:lvlJc w:val="left"/>
+      <w:pPr>
+        <w:ind w:left="840" w:hanging="420"/>
+      </w:pPr>
+    </w:lvl>
+    <w:lvl w:ilvl="2" w:tplc="0409001B" w:tentative="1">
+      <w:start w:val="1"/>
+      <w:numFmt w:val="lowerRoman"/>
+      <w:lvlText w:val="%3."/>
+      <w:lvlJc w:val="right"/>
+      <w:pPr>
+        <w:ind w:left="1260" w:hanging="420"/>
+      </w:pPr>
+    </w:lvl>
+    <w:lvl w:ilvl="3" w:tplc="0409000F" w:tentative="1">
+      <w:start w:val="1"/>
+      <w:numFmt w:val="decimal"/>
+      <w:lvlText w:val="%4."/>
+      <w:lvlJc w:val="left"/>
+      <w:pPr>
+        <w:ind w:left="1680" w:hanging="420"/>
+      </w:pPr>
+    </w:lvl>
+    <w:lvl w:ilvl="4" w:tplc="04090019" w:tentative="1">
+      <w:start w:val="1"/>
+      <w:numFmt w:val="lowerLetter"/>
+      <w:lvlText w:val="%5)"/>
+      <w:lvlJc w:val="left"/>
+      <w:pPr>
+        <w:ind w:left="2100" w:hanging="420"/>
+      </w:pPr>
+    </w:lvl>
+    <w:lvl w:ilvl="5" w:tplc="0409001B" w:tentative="1">
+      <w:start w:val="1"/>
+      <w:numFmt w:val="lowerRoman"/>
+      <w:lvlText w:val="%6."/>
+      <w:lvlJc w:val="right"/>
+      <w:pPr>
+        <w:ind w:left="2520" w:hanging="420"/>
+      </w:pPr>
+    </w:lvl>
+    <w:lvl w:ilvl="6" w:tplc="0409000F" w:tentative="1">
+      <w:start w:val="1"/>
+      <w:numFmt w:val="decimal"/>
+      <w:lvlText w:val="%7."/>
+      <w:lvlJc w:val="left"/>
+      <w:pPr>
+        <w:ind w:left="2940" w:hanging="420"/>
+      </w:pPr>
+    </w:lvl>
+    <w:lvl w:ilvl="7" w:tplc="04090019" w:tentative="1">
+      <w:start w:val="1"/>
+      <w:numFmt w:val="lowerLetter"/>
+      <w:lvlText w:val="%8)"/>
+      <w:lvlJc w:val="left"/>
+      <w:pPr>
+        <w:ind w:left="3360" w:hanging="420"/>
+      </w:pPr>
+    </w:lvl>
+    <w:lvl w:ilvl="8" w:tplc="0409001B" w:tentative="1">
+      <w:start w:val="1"/>
+      <w:numFmt w:val="lowerRoman"/>
+      <w:lvlText w:val="%9."/>
+      <w:lvlJc w:val="right"/>
+      <w:pPr>
+        <w:ind w:left="3780" w:hanging="420"/>
+      </w:pPr>
+    </w:lvl>
+  </w:abstractNum>
+  <w:abstractNum w:abstractNumId="2">
     <w:nsid w:val="59DE75F6"/>
     <w:multiLevelType w:val="hybridMultilevel"/>
     <w:tmpl w:val="62DAB308"/>
@@ -3960,10 +5187,13 @@
     </w:lvl>
   </w:abstractNum>
   <w:num w:numId="1">
-    <w:abstractNumId w:val="1"/>
+    <w:abstractNumId w:val="2"/>
   </w:num>
   <w:num w:numId="2">
     <w:abstractNumId w:val="0"/>
+  </w:num>
+  <w:num w:numId="3">
+    <w:abstractNumId w:val="1"/>
   </w:num>
 </w:numbering>
 </file>
@@ -4496,6 +5726,17 @@
     <w:semiHidden/>
     <w:rsid w:val="0042726E"/>
   </w:style>
+  <w:style w:type="character" w:styleId="a9">
+    <w:name w:val="Hyperlink"/>
+    <w:basedOn w:val="a0"/>
+    <w:uiPriority w:val="99"/>
+    <w:unhideWhenUsed/>
+    <w:rsid w:val="006F2649"/>
+    <w:rPr>
+      <w:color w:val="0563C1" w:themeColor="hyperlink"/>
+      <w:u w:val="single"/>
+    </w:rPr>
+  </w:style>
 </w:styles>
 </file>
 
@@ -4765,7 +6006,7 @@
 </file>
 
 <file path=customXml/itemProps1.xml><?xml version="1.0" encoding="utf-8"?>
-<ds:datastoreItem xmlns:ds="http://schemas.openxmlformats.org/officeDocument/2006/customXml" ds:itemID="{0BA53BA4-B956-4B68-84CA-C7960286EE16}">
+<ds:datastoreItem xmlns:ds="http://schemas.openxmlformats.org/officeDocument/2006/customXml" ds:itemID="{527F6CDF-54A2-487C-8833-B4241ECB0651}">
   <ds:schemaRefs>
     <ds:schemaRef ds:uri="http://schemas.openxmlformats.org/officeDocument/2006/bibliography"/>
   </ds:schemaRefs>
